--- a/コードレビュー結果と修正提案0531.docx
+++ b/コードレビュー結果と修正提案0531.docx
@@ -5,6 +5,784 @@
     <w:p>
       <w:pPr>
         <w:widowControl/>
+        <w:numPr>
+          <w:ilvl w:val="0"/>
+          <w:numId w:val="4"/>
+        </w:numPr>
+        <w:spacing w:before="100" w:beforeAutospacing="1" w:after="100" w:afterAutospacing="1"/>
+        <w:jc w:val="left"/>
+        <w:rPr>
+          <w:rFonts w:ascii="ＭＳ Ｐゴシック" w:eastAsia="ＭＳ Ｐゴシック" w:hAnsi="ＭＳ Ｐゴシック" w:cs="ＭＳ Ｐゴシック"/>
+          <w:kern w:val="0"/>
+          <w:sz w:val="24"/>
+        </w:rPr>
+      </w:pPr>
+      <w:r>
+        <w:rPr>
+          <w:rFonts w:ascii="ＭＳ ゴシック" w:eastAsia="ＭＳ ゴシック" w:hAnsi="ＭＳ ゴシック" w:cs="ＭＳ ゴシック"/>
+          <w:b/>
+          <w:bCs/>
+          <w:kern w:val="0"/>
+          <w:sz w:val="24"/>
+        </w:rPr>
+        <w:t>utils.py</w:t>
+      </w:r>
+      <w:r>
+        <w:rPr>
+          <w:rFonts w:ascii="ＭＳ Ｐゴシック" w:eastAsia="ＭＳ Ｐゴシック" w:hAnsi="ＭＳ Ｐゴシック" w:cs="ＭＳ Ｐゴシック"/>
+          <w:b/>
+          <w:bCs/>
+          <w:kern w:val="0"/>
+          <w:sz w:val="24"/>
+        </w:rPr>
+        <w:t xml:space="preserve"> の整備:</w:t>
+      </w:r>
+    </w:p>
+    <w:p>
+      <w:pPr>
+        <w:widowControl/>
+        <w:numPr>
+          <w:ilvl w:val="1"/>
+          <w:numId w:val="4"/>
+        </w:numPr>
+        <w:spacing w:before="100" w:beforeAutospacing="1" w:after="100" w:afterAutospacing="1"/>
+        <w:jc w:val="left"/>
+        <w:rPr>
+          <w:rFonts w:ascii="ＭＳ Ｐゴシック" w:eastAsia="ＭＳ Ｐゴシック" w:hAnsi="ＭＳ Ｐゴシック" w:cs="ＭＳ Ｐゴシック"/>
+          <w:kern w:val="0"/>
+          <w:sz w:val="24"/>
+        </w:rPr>
+      </w:pPr>
+      <w:r>
+        <w:rPr>
+          <w:rFonts w:ascii="ＭＳ Ｐゴシック" w:eastAsia="ＭＳ Ｐゴシック" w:hAnsi="ＭＳ Ｐゴシック" w:cs="ＭＳ Ｐゴシック"/>
+          <w:kern w:val="0"/>
+          <w:sz w:val="24"/>
+        </w:rPr>
+        <w:t>診療科マッピング (</w:t>
+      </w:r>
+      <w:proofErr w:type="spellStart"/>
+      <w:r>
+        <w:rPr>
+          <w:rFonts w:ascii="ＭＳ ゴシック" w:eastAsia="ＭＳ ゴシック" w:hAnsi="ＭＳ ゴシック" w:cs="ＭＳ ゴシック"/>
+          <w:kern w:val="0"/>
+          <w:sz w:val="24"/>
+        </w:rPr>
+        <w:t>create_dept_mapping_table</w:t>
+      </w:r>
+      <w:proofErr w:type="spellEnd"/>
+      <w:r>
+        <w:rPr>
+          <w:rFonts w:ascii="ＭＳ Ｐゴシック" w:eastAsia="ＭＳ Ｐゴシック" w:hAnsi="ＭＳ Ｐゴシック" w:cs="ＭＳ Ｐゴシック"/>
+          <w:kern w:val="0"/>
+          <w:sz w:val="24"/>
+        </w:rPr>
+        <w:t xml:space="preserve">, </w:t>
+      </w:r>
+      <w:proofErr w:type="spellStart"/>
+      <w:r>
+        <w:rPr>
+          <w:rFonts w:ascii="ＭＳ ゴシック" w:eastAsia="ＭＳ ゴシック" w:hAnsi="ＭＳ ゴシック" w:cs="ＭＳ ゴシック"/>
+          <w:kern w:val="0"/>
+          <w:sz w:val="24"/>
+        </w:rPr>
+        <w:t>get_display_name_for_dept</w:t>
+      </w:r>
+      <w:proofErr w:type="spellEnd"/>
+      <w:r>
+        <w:rPr>
+          <w:rFonts w:ascii="ＭＳ Ｐゴシック" w:eastAsia="ＭＳ Ｐゴシック" w:hAnsi="ＭＳ Ｐゴシック" w:cs="ＭＳ Ｐゴシック"/>
+          <w:kern w:val="0"/>
+          <w:sz w:val="24"/>
+        </w:rPr>
+        <w:t xml:space="preserve">, </w:t>
+      </w:r>
+      <w:proofErr w:type="spellStart"/>
+      <w:r>
+        <w:rPr>
+          <w:rFonts w:ascii="ＭＳ ゴシック" w:eastAsia="ＭＳ ゴシック" w:hAnsi="ＭＳ ゴシック" w:cs="ＭＳ ゴシック"/>
+          <w:kern w:val="0"/>
+          <w:sz w:val="24"/>
+        </w:rPr>
+        <w:t>create_dept_display_options</w:t>
+      </w:r>
+      <w:proofErr w:type="spellEnd"/>
+      <w:r>
+        <w:rPr>
+          <w:rFonts w:ascii="ＭＳ Ｐゴシック" w:eastAsia="ＭＳ Ｐゴシック" w:hAnsi="ＭＳ Ｐゴシック" w:cs="ＭＳ Ｐゴシック"/>
+          <w:kern w:val="0"/>
+          <w:sz w:val="24"/>
+        </w:rPr>
+        <w:t>) と病棟マッピング (</w:t>
+      </w:r>
+      <w:proofErr w:type="spellStart"/>
+      <w:r>
+        <w:rPr>
+          <w:rFonts w:ascii="ＭＳ ゴシック" w:eastAsia="ＭＳ ゴシック" w:hAnsi="ＭＳ ゴシック" w:cs="ＭＳ ゴシック"/>
+          <w:kern w:val="0"/>
+          <w:sz w:val="24"/>
+        </w:rPr>
+        <w:t>create_ward_name_mapping</w:t>
+      </w:r>
+      <w:proofErr w:type="spellEnd"/>
+      <w:r>
+        <w:rPr>
+          <w:rFonts w:ascii="ＭＳ Ｐゴシック" w:eastAsia="ＭＳ Ｐゴシック" w:hAnsi="ＭＳ Ｐゴシック" w:cs="ＭＳ Ｐゴシック"/>
+          <w:kern w:val="0"/>
+          <w:sz w:val="24"/>
+        </w:rPr>
+        <w:t xml:space="preserve">, </w:t>
+      </w:r>
+      <w:proofErr w:type="spellStart"/>
+      <w:r>
+        <w:rPr>
+          <w:rFonts w:ascii="ＭＳ ゴシック" w:eastAsia="ＭＳ ゴシック" w:hAnsi="ＭＳ ゴシック" w:cs="ＭＳ ゴシック"/>
+          <w:kern w:val="0"/>
+          <w:sz w:val="24"/>
+        </w:rPr>
+        <w:t>get_ward_display_name</w:t>
+      </w:r>
+      <w:proofErr w:type="spellEnd"/>
+      <w:r>
+        <w:rPr>
+          <w:rFonts w:ascii="ＭＳ Ｐゴシック" w:eastAsia="ＭＳ Ｐゴシック" w:hAnsi="ＭＳ Ｐゴシック" w:cs="ＭＳ Ｐゴシック"/>
+          <w:kern w:val="0"/>
+          <w:sz w:val="24"/>
+        </w:rPr>
+        <w:t xml:space="preserve">, </w:t>
+      </w:r>
+      <w:proofErr w:type="spellStart"/>
+      <w:r>
+        <w:rPr>
+          <w:rFonts w:ascii="ＭＳ ゴシック" w:eastAsia="ＭＳ ゴシック" w:hAnsi="ＭＳ ゴシック" w:cs="ＭＳ ゴシック"/>
+          <w:kern w:val="0"/>
+          <w:sz w:val="24"/>
+        </w:rPr>
+        <w:t>create_ward_display_options</w:t>
+      </w:r>
+      <w:proofErr w:type="spellEnd"/>
+      <w:r>
+        <w:rPr>
+          <w:rFonts w:ascii="ＭＳ Ｐゴシック" w:eastAsia="ＭＳ Ｐゴシック" w:hAnsi="ＭＳ Ｐゴシック" w:cs="ＭＳ Ｐゴシック"/>
+          <w:kern w:val="0"/>
+          <w:sz w:val="24"/>
+        </w:rPr>
+        <w:t>) の関数群を完成させ、セッションステートへの保存・読み込みロジックを確立します。</w:t>
+      </w:r>
+    </w:p>
+    <w:p>
+      <w:pPr>
+        <w:widowControl/>
+        <w:numPr>
+          <w:ilvl w:val="1"/>
+          <w:numId w:val="4"/>
+        </w:numPr>
+        <w:spacing w:before="100" w:beforeAutospacing="1" w:after="100" w:afterAutospacing="1"/>
+        <w:jc w:val="left"/>
+        <w:rPr>
+          <w:rFonts w:ascii="ＭＳ Ｐゴシック" w:eastAsia="ＭＳ Ｐゴシック" w:hAnsi="ＭＳ Ｐゴシック" w:cs="ＭＳ Ｐゴシック"/>
+          <w:kern w:val="0"/>
+          <w:sz w:val="24"/>
+        </w:rPr>
+      </w:pPr>
+      <w:proofErr w:type="spellStart"/>
+      <w:r>
+        <w:rPr>
+          <w:rFonts w:ascii="ＭＳ ゴシック" w:eastAsia="ＭＳ ゴシック" w:hAnsi="ＭＳ ゴシック" w:cs="ＭＳ ゴシック"/>
+          <w:kern w:val="0"/>
+          <w:sz w:val="24"/>
+        </w:rPr>
+        <w:t>initialize_all_mappings</w:t>
+      </w:r>
+      <w:proofErr w:type="spellEnd"/>
+      <w:r>
+        <w:rPr>
+          <w:rFonts w:ascii="ＭＳ Ｐゴシック" w:eastAsia="ＭＳ Ｐゴシック" w:hAnsi="ＭＳ Ｐゴシック" w:cs="ＭＳ Ｐゴシック"/>
+          <w:kern w:val="0"/>
+          <w:sz w:val="24"/>
+        </w:rPr>
+        <w:t xml:space="preserve"> 関数を実装し、データロード後にこれらのマッピングを初期化するフローを確立します。</w:t>
+      </w:r>
+    </w:p>
+    <w:p>
+      <w:pPr>
+        <w:widowControl/>
+        <w:numPr>
+          <w:ilvl w:val="0"/>
+          <w:numId w:val="4"/>
+        </w:numPr>
+        <w:spacing w:before="100" w:beforeAutospacing="1" w:after="100" w:afterAutospacing="1"/>
+        <w:jc w:val="left"/>
+        <w:rPr>
+          <w:rFonts w:ascii="ＭＳ Ｐゴシック" w:eastAsia="ＭＳ Ｐゴシック" w:hAnsi="ＭＳ Ｐゴシック" w:cs="ＭＳ Ｐゴシック"/>
+          <w:kern w:val="0"/>
+          <w:sz w:val="24"/>
+        </w:rPr>
+      </w:pPr>
+      <w:r>
+        <w:rPr>
+          <w:rFonts w:ascii="ＭＳ ゴシック" w:eastAsia="ＭＳ ゴシック" w:hAnsi="ＭＳ ゴシック" w:cs="ＭＳ ゴシック"/>
+          <w:b/>
+          <w:bCs/>
+          <w:kern w:val="0"/>
+          <w:sz w:val="24"/>
+        </w:rPr>
+        <w:t>data_processing_tab.py</w:t>
+      </w:r>
+      <w:r>
+        <w:rPr>
+          <w:rFonts w:ascii="ＭＳ Ｐゴシック" w:eastAsia="ＭＳ Ｐゴシック" w:hAnsi="ＭＳ Ｐゴシック" w:cs="ＭＳ Ｐゴシック"/>
+          <w:b/>
+          <w:bCs/>
+          <w:kern w:val="0"/>
+          <w:sz w:val="24"/>
+        </w:rPr>
+        <w:t xml:space="preserve"> での初期化呼び出し:</w:t>
+      </w:r>
+    </w:p>
+    <w:p>
+      <w:pPr>
+        <w:widowControl/>
+        <w:numPr>
+          <w:ilvl w:val="1"/>
+          <w:numId w:val="4"/>
+        </w:numPr>
+        <w:spacing w:before="100" w:beforeAutospacing="1" w:after="100" w:afterAutospacing="1"/>
+        <w:jc w:val="left"/>
+        <w:rPr>
+          <w:rFonts w:ascii="ＭＳ Ｐゴシック" w:eastAsia="ＭＳ Ｐゴシック" w:hAnsi="ＭＳ Ｐゴシック" w:cs="ＭＳ Ｐゴシック"/>
+          <w:kern w:val="0"/>
+          <w:sz w:val="24"/>
+        </w:rPr>
+      </w:pPr>
+      <w:r>
+        <w:rPr>
+          <w:rFonts w:ascii="ＭＳ Ｐゴシック" w:eastAsia="ＭＳ Ｐゴシック" w:hAnsi="ＭＳ Ｐゴシック" w:cs="ＭＳ Ｐゴシック"/>
+          <w:kern w:val="0"/>
+          <w:sz w:val="24"/>
+        </w:rPr>
+        <w:t>データ処理完了後、</w:t>
+      </w:r>
+      <w:proofErr w:type="spellStart"/>
+      <w:r>
+        <w:rPr>
+          <w:rFonts w:ascii="ＭＳ ゴシック" w:eastAsia="ＭＳ ゴシック" w:hAnsi="ＭＳ ゴシック" w:cs="ＭＳ ゴシック"/>
+          <w:kern w:val="0"/>
+          <w:sz w:val="24"/>
+        </w:rPr>
+        <w:t>st.session_state.df</w:t>
+      </w:r>
+      <w:proofErr w:type="spellEnd"/>
+      <w:r>
+        <w:rPr>
+          <w:rFonts w:ascii="ＭＳ Ｐゴシック" w:eastAsia="ＭＳ Ｐゴシック" w:hAnsi="ＭＳ Ｐゴシック" w:cs="ＭＳ Ｐゴシック"/>
+          <w:kern w:val="0"/>
+          <w:sz w:val="24"/>
+        </w:rPr>
+        <w:t xml:space="preserve"> と </w:t>
+      </w:r>
+      <w:proofErr w:type="spellStart"/>
+      <w:r>
+        <w:rPr>
+          <w:rFonts w:ascii="ＭＳ ゴシック" w:eastAsia="ＭＳ ゴシック" w:hAnsi="ＭＳ ゴシック" w:cs="ＭＳ ゴシック"/>
+          <w:kern w:val="0"/>
+          <w:sz w:val="24"/>
+        </w:rPr>
+        <w:t>st.session_state.target_data</w:t>
+      </w:r>
+      <w:proofErr w:type="spellEnd"/>
+      <w:r>
+        <w:rPr>
+          <w:rFonts w:ascii="ＭＳ Ｐゴシック" w:eastAsia="ＭＳ Ｐゴシック" w:hAnsi="ＭＳ Ｐゴシック" w:cs="ＭＳ Ｐゴシック"/>
+          <w:kern w:val="0"/>
+          <w:sz w:val="24"/>
+        </w:rPr>
+        <w:t xml:space="preserve"> を引数として </w:t>
+      </w:r>
+      <w:proofErr w:type="spellStart"/>
+      <w:r>
+        <w:rPr>
+          <w:rFonts w:ascii="ＭＳ ゴシック" w:eastAsia="ＭＳ ゴシック" w:hAnsi="ＭＳ ゴシック" w:cs="ＭＳ ゴシック"/>
+          <w:kern w:val="0"/>
+          <w:sz w:val="24"/>
+        </w:rPr>
+        <w:t>initialize_all_mappings</w:t>
+      </w:r>
+      <w:proofErr w:type="spellEnd"/>
+      <w:r>
+        <w:rPr>
+          <w:rFonts w:ascii="ＭＳ Ｐゴシック" w:eastAsia="ＭＳ Ｐゴシック" w:hAnsi="ＭＳ Ｐゴシック" w:cs="ＭＳ Ｐゴシック"/>
+          <w:kern w:val="0"/>
+          <w:sz w:val="24"/>
+        </w:rPr>
+        <w:t xml:space="preserve"> を呼び出します。</w:t>
+      </w:r>
+    </w:p>
+    <w:p>
+      <w:pPr>
+        <w:widowControl/>
+        <w:numPr>
+          <w:ilvl w:val="0"/>
+          <w:numId w:val="4"/>
+        </w:numPr>
+        <w:spacing w:before="100" w:beforeAutospacing="1" w:after="100" w:afterAutospacing="1"/>
+        <w:jc w:val="left"/>
+        <w:rPr>
+          <w:rFonts w:ascii="ＭＳ Ｐゴシック" w:eastAsia="ＭＳ Ｐゴシック" w:hAnsi="ＭＳ Ｐゴシック" w:cs="ＭＳ Ｐゴシック"/>
+          <w:kern w:val="0"/>
+          <w:sz w:val="24"/>
+        </w:rPr>
+      </w:pPr>
+      <w:r>
+        <w:rPr>
+          <w:rFonts w:ascii="ＭＳ Ｐゴシック" w:eastAsia="ＭＳ Ｐゴシック" w:hAnsi="ＭＳ Ｐゴシック" w:cs="ＭＳ Ｐゴシック"/>
+          <w:b/>
+          <w:bCs/>
+          <w:kern w:val="0"/>
+          <w:sz w:val="24"/>
+        </w:rPr>
+        <w:t>各タブでのUI修正:</w:t>
+      </w:r>
+    </w:p>
+    <w:p>
+      <w:pPr>
+        <w:widowControl/>
+        <w:numPr>
+          <w:ilvl w:val="1"/>
+          <w:numId w:val="4"/>
+        </w:numPr>
+        <w:spacing w:before="100" w:beforeAutospacing="1" w:after="100" w:afterAutospacing="1"/>
+        <w:jc w:val="left"/>
+        <w:rPr>
+          <w:rFonts w:ascii="ＭＳ Ｐゴシック" w:eastAsia="ＭＳ Ｐゴシック" w:hAnsi="ＭＳ Ｐゴシック" w:cs="ＭＳ Ｐゴシック"/>
+          <w:kern w:val="0"/>
+          <w:sz w:val="24"/>
+        </w:rPr>
+      </w:pPr>
+      <w:r>
+        <w:rPr>
+          <w:rFonts w:ascii="ＭＳ Ｐゴシック" w:eastAsia="ＭＳ Ｐゴシック" w:hAnsi="ＭＳ Ｐゴシック" w:cs="ＭＳ Ｐゴシック"/>
+          <w:kern w:val="0"/>
+          <w:sz w:val="24"/>
+        </w:rPr>
+        <w:t xml:space="preserve">診療科/病棟選択の </w:t>
+      </w:r>
+      <w:proofErr w:type="spellStart"/>
+      <w:r>
+        <w:rPr>
+          <w:rFonts w:ascii="ＭＳ ゴシック" w:eastAsia="ＭＳ ゴシック" w:hAnsi="ＭＳ ゴシック" w:cs="ＭＳ ゴシック"/>
+          <w:kern w:val="0"/>
+          <w:sz w:val="24"/>
+        </w:rPr>
+        <w:t>st.selectbox</w:t>
+      </w:r>
+      <w:proofErr w:type="spellEnd"/>
+      <w:r>
+        <w:rPr>
+          <w:rFonts w:ascii="ＭＳ Ｐゴシック" w:eastAsia="ＭＳ Ｐゴシック" w:hAnsi="ＭＳ Ｐゴシック" w:cs="ＭＳ Ｐゴシック"/>
+          <w:kern w:val="0"/>
+          <w:sz w:val="24"/>
+        </w:rPr>
+        <w:t xml:space="preserve"> や </w:t>
+      </w:r>
+      <w:proofErr w:type="spellStart"/>
+      <w:r>
+        <w:rPr>
+          <w:rFonts w:ascii="ＭＳ ゴシック" w:eastAsia="ＭＳ ゴシック" w:hAnsi="ＭＳ ゴシック" w:cs="ＭＳ ゴシック"/>
+          <w:kern w:val="0"/>
+          <w:sz w:val="24"/>
+        </w:rPr>
+        <w:t>st.multiselect</w:t>
+      </w:r>
+      <w:proofErr w:type="spellEnd"/>
+      <w:r>
+        <w:rPr>
+          <w:rFonts w:ascii="ＭＳ Ｐゴシック" w:eastAsia="ＭＳ Ｐゴシック" w:hAnsi="ＭＳ Ｐゴシック" w:cs="ＭＳ Ｐゴシック"/>
+          <w:kern w:val="0"/>
+          <w:sz w:val="24"/>
+        </w:rPr>
+        <w:t xml:space="preserve"> で、</w:t>
+      </w:r>
+      <w:r>
+        <w:rPr>
+          <w:rFonts w:ascii="ＭＳ ゴシック" w:eastAsia="ＭＳ ゴシック" w:hAnsi="ＭＳ ゴシック" w:cs="ＭＳ ゴシック"/>
+          <w:kern w:val="0"/>
+          <w:sz w:val="24"/>
+        </w:rPr>
+        <w:t>options</w:t>
+      </w:r>
+      <w:r>
+        <w:rPr>
+          <w:rFonts w:ascii="ＭＳ Ｐゴシック" w:eastAsia="ＭＳ Ｐゴシック" w:hAnsi="ＭＳ Ｐゴシック" w:cs="ＭＳ Ｐゴシック"/>
+          <w:kern w:val="0"/>
+          <w:sz w:val="24"/>
+        </w:rPr>
+        <w:t xml:space="preserve"> 引数には </w:t>
+      </w:r>
+      <w:proofErr w:type="spellStart"/>
+      <w:r>
+        <w:rPr>
+          <w:rFonts w:ascii="ＭＳ ゴシック" w:eastAsia="ＭＳ ゴシック" w:hAnsi="ＭＳ ゴシック" w:cs="ＭＳ ゴシック"/>
+          <w:kern w:val="0"/>
+          <w:sz w:val="24"/>
+        </w:rPr>
+        <w:t>create_dept_display_options</w:t>
+      </w:r>
+      <w:proofErr w:type="spellEnd"/>
+      <w:r>
+        <w:rPr>
+          <w:rFonts w:ascii="ＭＳ Ｐゴシック" w:eastAsia="ＭＳ Ｐゴシック" w:hAnsi="ＭＳ Ｐゴシック" w:cs="ＭＳ Ｐゴシック"/>
+          <w:kern w:val="0"/>
+          <w:sz w:val="24"/>
+        </w:rPr>
+        <w:t xml:space="preserve"> や </w:t>
+      </w:r>
+      <w:proofErr w:type="spellStart"/>
+      <w:r>
+        <w:rPr>
+          <w:rFonts w:ascii="ＭＳ ゴシック" w:eastAsia="ＭＳ ゴシック" w:hAnsi="ＭＳ ゴシック" w:cs="ＭＳ ゴシック"/>
+          <w:kern w:val="0"/>
+          <w:sz w:val="24"/>
+        </w:rPr>
+        <w:t>create_ward_display_options</w:t>
+      </w:r>
+      <w:proofErr w:type="spellEnd"/>
+      <w:r>
+        <w:rPr>
+          <w:rFonts w:ascii="ＭＳ Ｐゴシック" w:eastAsia="ＭＳ Ｐゴシック" w:hAnsi="ＭＳ Ｐゴシック" w:cs="ＭＳ Ｐゴシック"/>
+          <w:kern w:val="0"/>
+          <w:sz w:val="24"/>
+        </w:rPr>
+        <w:t xml:space="preserve"> から得られる表示オプションリストを使用します。</w:t>
+      </w:r>
+    </w:p>
+    <w:p>
+      <w:pPr>
+        <w:widowControl/>
+        <w:numPr>
+          <w:ilvl w:val="1"/>
+          <w:numId w:val="4"/>
+        </w:numPr>
+        <w:spacing w:before="100" w:beforeAutospacing="1" w:after="100" w:afterAutospacing="1"/>
+        <w:jc w:val="left"/>
+        <w:rPr>
+          <w:rFonts w:ascii="ＭＳ Ｐゴシック" w:eastAsia="ＭＳ Ｐゴシック" w:hAnsi="ＭＳ Ｐゴシック" w:cs="ＭＳ Ｐゴシック"/>
+          <w:kern w:val="0"/>
+          <w:sz w:val="24"/>
+        </w:rPr>
+      </w:pPr>
+      <w:r>
+        <w:rPr>
+          <w:rFonts w:ascii="ＭＳ Ｐゴシック" w:eastAsia="ＭＳ Ｐゴシック" w:hAnsi="ＭＳ Ｐゴシック" w:cs="ＭＳ Ｐゴシック"/>
+          <w:kern w:val="0"/>
+          <w:sz w:val="24"/>
+        </w:rPr>
+        <w:t>ユーザーの選択結果（表示オプション）を、内部処理用のコードに変換するロジックを組み込みます（</w:t>
+      </w:r>
+      <w:proofErr w:type="spellStart"/>
+      <w:r>
+        <w:rPr>
+          <w:rFonts w:ascii="ＭＳ ゴシック" w:eastAsia="ＭＳ ゴシック" w:hAnsi="ＭＳ ゴシック" w:cs="ＭＳ ゴシック"/>
+          <w:kern w:val="0"/>
+          <w:sz w:val="24"/>
+        </w:rPr>
+        <w:t>option_to_code</w:t>
+      </w:r>
+      <w:proofErr w:type="spellEnd"/>
+      <w:r>
+        <w:rPr>
+          <w:rFonts w:ascii="ＭＳ Ｐゴシック" w:eastAsia="ＭＳ Ｐゴシック" w:hAnsi="ＭＳ Ｐゴシック" w:cs="ＭＳ Ｐゴシック"/>
+          <w:kern w:val="0"/>
+          <w:sz w:val="24"/>
+        </w:rPr>
+        <w:t xml:space="preserve"> 辞書を利用）。</w:t>
+      </w:r>
+    </w:p>
+    <w:p>
+      <w:pPr>
+        <w:widowControl/>
+        <w:numPr>
+          <w:ilvl w:val="0"/>
+          <w:numId w:val="4"/>
+        </w:numPr>
+        <w:spacing w:before="100" w:beforeAutospacing="1" w:after="100" w:afterAutospacing="1"/>
+        <w:jc w:val="left"/>
+        <w:rPr>
+          <w:rFonts w:ascii="ＭＳ Ｐゴシック" w:eastAsia="ＭＳ Ｐゴシック" w:hAnsi="ＭＳ Ｐゴシック" w:cs="ＭＳ Ｐゴシック"/>
+          <w:kern w:val="0"/>
+          <w:sz w:val="24"/>
+        </w:rPr>
+      </w:pPr>
+      <w:r>
+        <w:rPr>
+          <w:rFonts w:ascii="ＭＳ Ｐゴシック" w:eastAsia="ＭＳ Ｐゴシック" w:hAnsi="ＭＳ Ｐゴシック" w:cs="ＭＳ Ｐゴシック"/>
+          <w:b/>
+          <w:bCs/>
+          <w:kern w:val="0"/>
+          <w:sz w:val="24"/>
+        </w:rPr>
+        <w:t>各タブでの表示修正:</w:t>
+      </w:r>
+    </w:p>
+    <w:p>
+      <w:pPr>
+        <w:widowControl/>
+        <w:numPr>
+          <w:ilvl w:val="1"/>
+          <w:numId w:val="4"/>
+        </w:numPr>
+        <w:spacing w:before="100" w:beforeAutospacing="1" w:after="100" w:afterAutospacing="1"/>
+        <w:jc w:val="left"/>
+        <w:rPr>
+          <w:rFonts w:ascii="ＭＳ Ｐゴシック" w:eastAsia="ＭＳ Ｐゴシック" w:hAnsi="ＭＳ Ｐゴシック" w:cs="ＭＳ Ｐゴシック"/>
+          <w:kern w:val="0"/>
+          <w:sz w:val="24"/>
+        </w:rPr>
+      </w:pPr>
+      <w:r>
+        <w:rPr>
+          <w:rFonts w:ascii="ＭＳ Ｐゴシック" w:eastAsia="ＭＳ Ｐゴシック" w:hAnsi="ＭＳ Ｐゴシック" w:cs="ＭＳ Ｐゴシック"/>
+          <w:kern w:val="0"/>
+          <w:sz w:val="24"/>
+        </w:rPr>
+        <w:t>グラフのタイトル、凡例、テーブルのヘッダーやデータセル内で診療科/病棟コードを表示している箇所を特定し、</w:t>
+      </w:r>
+      <w:proofErr w:type="spellStart"/>
+      <w:r>
+        <w:rPr>
+          <w:rFonts w:ascii="ＭＳ ゴシック" w:eastAsia="ＭＳ ゴシック" w:hAnsi="ＭＳ ゴシック" w:cs="ＭＳ ゴシック"/>
+          <w:kern w:val="0"/>
+          <w:sz w:val="24"/>
+        </w:rPr>
+        <w:t>get_display_name_for_dept</w:t>
+      </w:r>
+      <w:proofErr w:type="spellEnd"/>
+      <w:r>
+        <w:rPr>
+          <w:rFonts w:ascii="ＭＳ Ｐゴシック" w:eastAsia="ＭＳ Ｐゴシック" w:hAnsi="ＭＳ Ｐゴシック" w:cs="ＭＳ Ｐゴシック"/>
+          <w:kern w:val="0"/>
+          <w:sz w:val="24"/>
+        </w:rPr>
+        <w:t xml:space="preserve"> や </w:t>
+      </w:r>
+      <w:proofErr w:type="spellStart"/>
+      <w:r>
+        <w:rPr>
+          <w:rFonts w:ascii="ＭＳ ゴシック" w:eastAsia="ＭＳ ゴシック" w:hAnsi="ＭＳ ゴシック" w:cs="ＭＳ ゴシック"/>
+          <w:kern w:val="0"/>
+          <w:sz w:val="24"/>
+        </w:rPr>
+        <w:t>get_ward_display_name</w:t>
+      </w:r>
+      <w:proofErr w:type="spellEnd"/>
+      <w:r>
+        <w:rPr>
+          <w:rFonts w:ascii="ＭＳ Ｐゴシック" w:eastAsia="ＭＳ Ｐゴシック" w:hAnsi="ＭＳ Ｐゴシック" w:cs="ＭＳ Ｐゴシック"/>
+          <w:kern w:val="0"/>
+          <w:sz w:val="24"/>
+        </w:rPr>
+        <w:t xml:space="preserve"> を使って表示名に置き換えます。</w:t>
+      </w:r>
+    </w:p>
+    <w:p>
+      <w:pPr>
+        <w:widowControl/>
+        <w:spacing w:before="100" w:beforeAutospacing="1" w:after="100" w:afterAutospacing="1"/>
+        <w:jc w:val="left"/>
+        <w:rPr>
+          <w:rFonts w:ascii="ＭＳ Ｐゴシック" w:eastAsia="ＭＳ Ｐゴシック" w:hAnsi="ＭＳ Ｐゴシック" w:cs="ＭＳ Ｐゴシック"/>
+          <w:kern w:val="0"/>
+          <w:sz w:val="24"/>
+        </w:rPr>
+      </w:pPr>
+      <w:r>
+        <w:rPr>
+          <w:rFonts w:ascii="ＭＳ Ｐゴシック" w:eastAsia="ＭＳ Ｐゴシック" w:hAnsi="ＭＳ Ｐゴシック" w:cs="ＭＳ Ｐゴシック"/>
+          <w:b/>
+          <w:bCs/>
+          <w:kern w:val="0"/>
+          <w:sz w:val="24"/>
+        </w:rPr>
+        <w:t>注意点:</w:t>
+      </w:r>
+    </w:p>
+    <w:p>
+      <w:pPr>
+        <w:widowControl/>
+        <w:numPr>
+          <w:ilvl w:val="0"/>
+          <w:numId w:val="5"/>
+        </w:numPr>
+        <w:spacing w:before="100" w:beforeAutospacing="1" w:after="100" w:afterAutospacing="1"/>
+        <w:jc w:val="left"/>
+        <w:rPr>
+          <w:rFonts w:ascii="ＭＳ Ｐゴシック" w:eastAsia="ＭＳ Ｐゴシック" w:hAnsi="ＭＳ Ｐゴシック" w:cs="ＭＳ Ｐゴシック"/>
+          <w:kern w:val="0"/>
+          <w:sz w:val="24"/>
+        </w:rPr>
+      </w:pPr>
+      <w:r>
+        <w:rPr>
+          <w:rFonts w:ascii="ＭＳ Ｐゴシック" w:eastAsia="ＭＳ Ｐゴシック" w:hAnsi="ＭＳ Ｐゴシック" w:cs="ＭＳ Ｐゴシック"/>
+          <w:b/>
+          <w:bCs/>
+          <w:kern w:val="0"/>
+          <w:sz w:val="24"/>
+        </w:rPr>
+        <w:t>マッピングのタイミング:</w:t>
+      </w:r>
+      <w:r>
+        <w:rPr>
+          <w:rFonts w:ascii="ＭＳ Ｐゴシック" w:eastAsia="ＭＳ Ｐゴシック" w:hAnsi="ＭＳ Ｐゴシック" w:cs="ＭＳ Ｐゴシック"/>
+          <w:kern w:val="0"/>
+          <w:sz w:val="24"/>
+        </w:rPr>
+        <w:t xml:space="preserve"> マッピング辞書は、元となるデータ（実績データや目標値ファイル）がロードまたは更新された直後に作成・更新される必要があります。</w:t>
+      </w:r>
+    </w:p>
+    <w:p>
+      <w:pPr>
+        <w:widowControl/>
+        <w:numPr>
+          <w:ilvl w:val="0"/>
+          <w:numId w:val="5"/>
+        </w:numPr>
+        <w:spacing w:before="100" w:beforeAutospacing="1" w:after="100" w:afterAutospacing="1"/>
+        <w:jc w:val="left"/>
+        <w:rPr>
+          <w:rFonts w:ascii="ＭＳ Ｐゴシック" w:eastAsia="ＭＳ Ｐゴシック" w:hAnsi="ＭＳ Ｐゴシック" w:cs="ＭＳ Ｐゴシック"/>
+          <w:kern w:val="0"/>
+          <w:sz w:val="24"/>
+        </w:rPr>
+      </w:pPr>
+      <w:r>
+        <w:rPr>
+          <w:rFonts w:ascii="ＭＳ Ｐゴシック" w:eastAsia="ＭＳ Ｐゴシック" w:hAnsi="ＭＳ Ｐゴシック" w:cs="ＭＳ Ｐゴシック"/>
+          <w:b/>
+          <w:bCs/>
+          <w:kern w:val="0"/>
+          <w:sz w:val="24"/>
+        </w:rPr>
+        <w:t>存在しないコードの扱い:</w:t>
+      </w:r>
+      <w:r>
+        <w:rPr>
+          <w:rFonts w:ascii="ＭＳ Ｐゴシック" w:eastAsia="ＭＳ Ｐゴシック" w:hAnsi="ＭＳ Ｐゴシック" w:cs="ＭＳ Ｐゴシック"/>
+          <w:kern w:val="0"/>
+          <w:sz w:val="24"/>
+        </w:rPr>
+        <w:t xml:space="preserve"> </w:t>
+      </w:r>
+      <w:proofErr w:type="spellStart"/>
+      <w:r>
+        <w:rPr>
+          <w:rFonts w:ascii="ＭＳ ゴシック" w:eastAsia="ＭＳ ゴシック" w:hAnsi="ＭＳ ゴシック" w:cs="ＭＳ ゴシック"/>
+          <w:kern w:val="0"/>
+          <w:sz w:val="24"/>
+        </w:rPr>
+        <w:t>get_display_name_for_dept</w:t>
+      </w:r>
+      <w:proofErr w:type="spellEnd"/>
+      <w:r>
+        <w:rPr>
+          <w:rFonts w:ascii="ＭＳ Ｐゴシック" w:eastAsia="ＭＳ Ｐゴシック" w:hAnsi="ＭＳ Ｐゴシック" w:cs="ＭＳ Ｐゴシック"/>
+          <w:kern w:val="0"/>
+          <w:sz w:val="24"/>
+        </w:rPr>
+        <w:t xml:space="preserve"> や </w:t>
+      </w:r>
+      <w:proofErr w:type="spellStart"/>
+      <w:r>
+        <w:rPr>
+          <w:rFonts w:ascii="ＭＳ ゴシック" w:eastAsia="ＭＳ ゴシック" w:hAnsi="ＭＳ ゴシック" w:cs="ＭＳ ゴシック"/>
+          <w:kern w:val="0"/>
+          <w:sz w:val="24"/>
+        </w:rPr>
+        <w:t>get_ward_display_name</w:t>
+      </w:r>
+      <w:proofErr w:type="spellEnd"/>
+      <w:r>
+        <w:rPr>
+          <w:rFonts w:ascii="ＭＳ Ｐゴシック" w:eastAsia="ＭＳ Ｐゴシック" w:hAnsi="ＭＳ Ｐゴシック" w:cs="ＭＳ Ｐゴシック"/>
+          <w:kern w:val="0"/>
+          <w:sz w:val="24"/>
+        </w:rPr>
+        <w:t xml:space="preserve"> は、マッピングに存在しないコードが渡された場合に、デフォルト名（通常はコード自体）を返すようにします。</w:t>
+      </w:r>
+    </w:p>
+    <w:p>
+      <w:pPr>
+        <w:widowControl/>
+        <w:numPr>
+          <w:ilvl w:val="0"/>
+          <w:numId w:val="5"/>
+        </w:numPr>
+        <w:spacing w:before="100" w:beforeAutospacing="1" w:after="100" w:afterAutospacing="1"/>
+        <w:jc w:val="left"/>
+        <w:rPr>
+          <w:rFonts w:ascii="ＭＳ Ｐゴシック" w:eastAsia="ＭＳ Ｐゴシック" w:hAnsi="ＭＳ Ｐゴシック" w:cs="ＭＳ Ｐゴシック"/>
+          <w:kern w:val="0"/>
+          <w:sz w:val="24"/>
+        </w:rPr>
+      </w:pPr>
+      <w:r>
+        <w:rPr>
+          <w:rFonts w:ascii="ＭＳ Ｐゴシック" w:eastAsia="ＭＳ Ｐゴシック" w:hAnsi="ＭＳ Ｐゴシック" w:cs="ＭＳ Ｐゴシック"/>
+          <w:b/>
+          <w:bCs/>
+          <w:kern w:val="0"/>
+          <w:sz w:val="24"/>
+        </w:rPr>
+        <w:t>セッションステートのクリア:</w:t>
+      </w:r>
+      <w:r>
+        <w:rPr>
+          <w:rFonts w:ascii="ＭＳ Ｐゴシック" w:eastAsia="ＭＳ Ｐゴシック" w:hAnsi="ＭＳ Ｐゴシック" w:cs="ＭＳ Ｐゴシック"/>
+          <w:kern w:val="0"/>
+          <w:sz w:val="24"/>
+        </w:rPr>
+        <w:t xml:space="preserve"> データがリセットされたり、新しい目標値ファイルがアップロードされたりした場合には、関連するマッピングのセッションステート (</w:t>
+      </w:r>
+      <w:proofErr w:type="spellStart"/>
+      <w:r>
+        <w:rPr>
+          <w:rFonts w:ascii="ＭＳ ゴシック" w:eastAsia="ＭＳ ゴシック" w:hAnsi="ＭＳ ゴシック" w:cs="ＭＳ ゴシック"/>
+          <w:kern w:val="0"/>
+          <w:sz w:val="24"/>
+        </w:rPr>
+        <w:t>dept_mapping_initialized</w:t>
+      </w:r>
+      <w:proofErr w:type="spellEnd"/>
+      <w:r>
+        <w:rPr>
+          <w:rFonts w:ascii="ＭＳ Ｐゴシック" w:eastAsia="ＭＳ Ｐゴシック" w:hAnsi="ＭＳ Ｐゴシック" w:cs="ＭＳ Ｐゴシック"/>
+          <w:kern w:val="0"/>
+          <w:sz w:val="24"/>
+        </w:rPr>
+        <w:t xml:space="preserve">, </w:t>
+      </w:r>
+      <w:proofErr w:type="spellStart"/>
+      <w:r>
+        <w:rPr>
+          <w:rFonts w:ascii="ＭＳ ゴシック" w:eastAsia="ＭＳ ゴシック" w:hAnsi="ＭＳ ゴシック" w:cs="ＭＳ ゴシック"/>
+          <w:kern w:val="0"/>
+          <w:sz w:val="24"/>
+        </w:rPr>
+        <w:t>ward_mapping_initialized</w:t>
+      </w:r>
+      <w:proofErr w:type="spellEnd"/>
+      <w:r>
+        <w:rPr>
+          <w:rFonts w:ascii="ＭＳ Ｐゴシック" w:eastAsia="ＭＳ Ｐゴシック" w:hAnsi="ＭＳ Ｐゴシック" w:cs="ＭＳ Ｐゴシック"/>
+          <w:kern w:val="0"/>
+          <w:sz w:val="24"/>
+        </w:rPr>
+        <w:t xml:space="preserve"> など）も適切にリセットする必要があります。</w:t>
+      </w:r>
+    </w:p>
+    <w:p>
+      <w:pPr>
+        <w:widowControl/>
         <w:spacing w:before="100" w:beforeAutospacing="1" w:after="100" w:afterAutospacing="1"/>
         <w:jc w:val="left"/>
         <w:outlineLvl w:val="1"/>
@@ -17,7 +795,13 @@
           <w:szCs w:val="36"/>
         </w:rPr>
       </w:pPr>
-      <w:r>
+    </w:p>
+    <w:p>
+      <w:pPr>
+        <w:widowControl/>
+        <w:spacing w:before="100" w:beforeAutospacing="1" w:after="100" w:afterAutospacing="1"/>
+        <w:jc w:val="left"/>
+        <w:outlineLvl w:val="1"/>
         <w:rPr>
           <w:rFonts w:ascii="ＭＳ Ｐゴシック" w:eastAsia="ＭＳ Ｐゴシック" w:hAnsi="ＭＳ Ｐゴシック" w:cs="ＭＳ Ｐゴシック"/>
           <w:b/>
@@ -26,6 +810,48 @@
           <w:sz w:val="36"/>
           <w:szCs w:val="36"/>
         </w:rPr>
+      </w:pPr>
+    </w:p>
+    <w:p>
+      <w:pPr>
+        <w:widowControl/>
+        <w:spacing w:before="100" w:beforeAutospacing="1" w:after="100" w:afterAutospacing="1"/>
+        <w:jc w:val="left"/>
+        <w:outlineLvl w:val="1"/>
+        <w:rPr>
+          <w:rFonts w:ascii="ＭＳ Ｐゴシック" w:eastAsia="ＭＳ Ｐゴシック" w:hAnsi="ＭＳ Ｐゴシック" w:cs="ＭＳ Ｐゴシック"/>
+          <w:b/>
+          <w:bCs/>
+          <w:kern w:val="0"/>
+          <w:sz w:val="36"/>
+          <w:szCs w:val="36"/>
+        </w:rPr>
+      </w:pPr>
+    </w:p>
+    <w:p>
+      <w:pPr>
+        <w:widowControl/>
+        <w:spacing w:before="100" w:beforeAutospacing="1" w:after="100" w:afterAutospacing="1"/>
+        <w:jc w:val="left"/>
+        <w:outlineLvl w:val="1"/>
+        <w:rPr>
+          <w:rFonts w:ascii="ＭＳ Ｐゴシック" w:eastAsia="ＭＳ Ｐゴシック" w:hAnsi="ＭＳ Ｐゴシック" w:cs="ＭＳ Ｐゴシック"/>
+          <w:b/>
+          <w:bCs/>
+          <w:kern w:val="0"/>
+          <w:sz w:val="36"/>
+          <w:szCs w:val="36"/>
+        </w:rPr>
+      </w:pPr>
+      <w:r>
+        <w:rPr>
+          <w:rFonts w:ascii="ＭＳ Ｐゴシック" w:eastAsia="ＭＳ Ｐゴシック" w:hAnsi="ＭＳ Ｐゴシック" w:cs="ＭＳ Ｐゴシック"/>
+          <w:b/>
+          <w:bCs/>
+          <w:kern w:val="0"/>
+          <w:sz w:val="36"/>
+          <w:szCs w:val="36"/>
+        </w:rPr>
         <w:t>コードレビュー結果と修正提案</w:t>
       </w:r>
     </w:p>
@@ -197,6 +1023,7 @@
         </w:rPr>
         <w:t xml:space="preserve"> には、データ前処理に関する類似の関数（例: </w:t>
       </w:r>
+      <w:proofErr w:type="spellStart"/>
       <w:r>
         <w:rPr>
           <w:rFonts w:ascii="ＭＳ ゴシック" w:eastAsia="ＭＳ ゴシック" w:hAnsi="ＭＳ ゴシック" w:cs="ＭＳ ゴシック"/>
@@ -205,6 +1032,7 @@
         </w:rPr>
         <w:t>add_weekday_flag</w:t>
       </w:r>
+      <w:proofErr w:type="spellEnd"/>
       <w:r>
         <w:rPr>
           <w:rFonts w:ascii="ＭＳ Ｐゴシック" w:eastAsia="ＭＳ Ｐゴシック" w:hAnsi="ＭＳ Ｐゴシック" w:cs="ＭＳ Ｐゴシック"/>
@@ -213,6 +1041,7 @@
         </w:rPr>
         <w:t>）や重複する可能性のあるロジックが含まれています。</w:t>
       </w:r>
+      <w:proofErr w:type="spellStart"/>
       <w:r>
         <w:rPr>
           <w:rFonts w:ascii="ＭＳ ゴシック" w:eastAsia="ＭＳ ゴシック" w:hAnsi="ＭＳ ゴシック" w:cs="ＭＳ ゴシック"/>
@@ -221,6 +1050,7 @@
         </w:rPr>
         <w:t>preprocess_data</w:t>
       </w:r>
+      <w:proofErr w:type="spellEnd"/>
       <w:r>
         <w:rPr>
           <w:rFonts w:ascii="ＭＳ Ｐゴシック" w:eastAsia="ＭＳ Ｐゴシック" w:hAnsi="ＭＳ Ｐゴシック" w:cs="ＭＳ Ｐゴシック"/>
@@ -417,6 +1247,7 @@
         </w:rPr>
         <w:t xml:space="preserve"> でインポートされている </w:t>
       </w:r>
+      <w:proofErr w:type="spellStart"/>
       <w:r>
         <w:rPr>
           <w:rFonts w:ascii="ＭＳ ゴシック" w:eastAsia="ＭＳ ゴシック" w:hAnsi="ＭＳ ゴシック" w:cs="ＭＳ ゴシック"/>
@@ -425,6 +1256,7 @@
         </w:rPr>
         <w:t>integrated_preprocess_data</w:t>
       </w:r>
+      <w:proofErr w:type="spellEnd"/>
       <w:r>
         <w:rPr>
           <w:rFonts w:ascii="ＭＳ Ｐゴシック" w:eastAsia="ＭＳ Ｐゴシック" w:hAnsi="ＭＳ Ｐゴシック" w:cs="ＭＳ Ｐゴシック"/>
@@ -475,6 +1307,7 @@
         </w:rPr>
         <w:t>グローバルキャッシュ (</w:t>
       </w:r>
+      <w:proofErr w:type="spellStart"/>
       <w:r>
         <w:rPr>
           <w:rFonts w:ascii="ＭＳ ゴシック" w:eastAsia="ＭＳ ゴシック" w:hAnsi="ＭＳ ゴシック" w:cs="ＭＳ ゴシック"/>
@@ -485,6 +1318,7 @@
         </w:rPr>
         <w:t>global_chart_cache</w:t>
       </w:r>
+      <w:proofErr w:type="spellEnd"/>
       <w:r>
         <w:rPr>
           <w:rFonts w:ascii="ＭＳ Ｐゴシック" w:eastAsia="ＭＳ Ｐゴシック" w:hAnsi="ＭＳ Ｐゴシック" w:cs="ＭＳ Ｐゴシック"/>
@@ -565,6 +1399,7 @@
         </w:rPr>
         <w:t xml:space="preserve"> で定義されている </w:t>
       </w:r>
+      <w:proofErr w:type="spellStart"/>
       <w:r>
         <w:rPr>
           <w:rFonts w:ascii="ＭＳ ゴシック" w:eastAsia="ＭＳ ゴシック" w:hAnsi="ＭＳ ゴシック" w:cs="ＭＳ ゴシック"/>
@@ -573,13 +1408,41 @@
         </w:rPr>
         <w:t>global_chart_cache</w:t>
       </w:r>
-      <w:r>
-        <w:rPr>
-          <w:rFonts w:ascii="ＭＳ Ｐゴシック" w:eastAsia="ＭＳ Ｐゴシック" w:hAnsi="ＭＳ Ｐゴシック" w:cs="ＭＳ Ｐゴシック"/>
-          <w:kern w:val="0"/>
-          <w:sz w:val="24"/>
-        </w:rPr>
-        <w:t xml:space="preserve"> はグローバル変数であり、Streamlitのセッション管理や再実行の挙動と相性が悪く、意図しないキャッシュの共有やメモリリーク、マルチプロセス/スレッド環境での問題を引き起こす可能性があります。</w:t>
+      <w:proofErr w:type="spellEnd"/>
+      <w:r>
+        <w:rPr>
+          <w:rFonts w:ascii="ＭＳ Ｐゴシック" w:eastAsia="ＭＳ Ｐゴシック" w:hAnsi="ＭＳ Ｐゴシック" w:cs="ＭＳ Ｐゴシック"/>
+          <w:kern w:val="0"/>
+          <w:sz w:val="24"/>
+        </w:rPr>
+        <w:t xml:space="preserve"> はグローバル変数であり、</w:t>
+      </w:r>
+      <w:proofErr w:type="spellStart"/>
+      <w:r>
+        <w:rPr>
+          <w:rFonts w:ascii="ＭＳ Ｐゴシック" w:eastAsia="ＭＳ Ｐゴシック" w:hAnsi="ＭＳ Ｐゴシック" w:cs="ＭＳ Ｐゴシック"/>
+          <w:kern w:val="0"/>
+          <w:sz w:val="24"/>
+        </w:rPr>
+        <w:t>Streamlit</w:t>
+      </w:r>
+      <w:proofErr w:type="spellEnd"/>
+      <w:r>
+        <w:rPr>
+          <w:rFonts w:ascii="ＭＳ Ｐゴシック" w:eastAsia="ＭＳ Ｐゴシック" w:hAnsi="ＭＳ Ｐゴシック" w:cs="ＭＳ Ｐゴシック"/>
+          <w:kern w:val="0"/>
+          <w:sz w:val="24"/>
+        </w:rPr>
+        <w:t>のセッション管理や再実行の挙動と相性が</w:t>
+      </w:r>
+      <w:r>
+        <w:rPr>
+          <w:rFonts w:ascii="ＭＳ Ｐゴシック" w:eastAsia="ＭＳ Ｐゴシック" w:hAnsi="ＭＳ Ｐゴシック" w:cs="ＭＳ Ｐゴシック"/>
+          <w:kern w:val="0"/>
+          <w:sz w:val="24"/>
+        </w:rPr>
+        <w:lastRenderedPageBreak/>
+        <w:t>悪く、意図しないキャッシュの共有やメモリリーク、マルチプロセス/スレッド環境での問題を引き起こす可能性があります。</w:t>
       </w:r>
     </w:p>
     <w:p>
@@ -665,14 +1528,25 @@
           <w:sz w:val="24"/>
         </w:rPr>
       </w:pPr>
-      <w:r>
-        <w:rPr>
-          <w:rFonts w:ascii="ＭＳ Ｐゴシック" w:eastAsia="ＭＳ Ｐゴシック" w:hAnsi="ＭＳ Ｐゴシック" w:cs="ＭＳ Ｐゴシック"/>
-          <w:kern w:val="0"/>
-          <w:sz w:val="24"/>
-        </w:rPr>
-        <w:t>Streamlitのセッション状態 (</w:t>
-      </w:r>
+      <w:proofErr w:type="spellStart"/>
+      <w:r>
+        <w:rPr>
+          <w:rFonts w:ascii="ＭＳ Ｐゴシック" w:eastAsia="ＭＳ Ｐゴシック" w:hAnsi="ＭＳ Ｐゴシック" w:cs="ＭＳ Ｐゴシック"/>
+          <w:kern w:val="0"/>
+          <w:sz w:val="24"/>
+        </w:rPr>
+        <w:t>Streamlit</w:t>
+      </w:r>
+      <w:proofErr w:type="spellEnd"/>
+      <w:r>
+        <w:rPr>
+          <w:rFonts w:ascii="ＭＳ Ｐゴシック" w:eastAsia="ＭＳ Ｐゴシック" w:hAnsi="ＭＳ Ｐゴシック" w:cs="ＭＳ Ｐゴシック"/>
+          <w:kern w:val="0"/>
+          <w:sz w:val="24"/>
+        </w:rPr>
+        <w:t>のセッション状態 (</w:t>
+      </w:r>
+      <w:proofErr w:type="spellStart"/>
       <w:r>
         <w:rPr>
           <w:rFonts w:ascii="ＭＳ ゴシック" w:eastAsia="ＭＳ ゴシック" w:hAnsi="ＭＳ ゴシック" w:cs="ＭＳ ゴシック"/>
@@ -681,6 +1555,7 @@
         </w:rPr>
         <w:t>st.session_state</w:t>
       </w:r>
+      <w:proofErr w:type="spellEnd"/>
       <w:r>
         <w:rPr>
           <w:rFonts w:ascii="ＭＳ Ｐゴシック" w:eastAsia="ＭＳ Ｐゴシック" w:hAnsi="ＭＳ Ｐゴシック" w:cs="ＭＳ Ｐゴシック"/>
@@ -689,6 +1564,7 @@
         </w:rPr>
         <w:t>) を使用したキャッシュ管理に移行することを強く推奨します。</w:t>
       </w:r>
+      <w:proofErr w:type="spellStart"/>
       <w:r>
         <w:rPr>
           <w:rFonts w:ascii="ＭＳ ゴシック" w:eastAsia="ＭＳ ゴシック" w:hAnsi="ＭＳ ゴシック" w:cs="ＭＳ ゴシック"/>
@@ -697,6 +1573,7 @@
         </w:rPr>
         <w:t>get_chart_cache</w:t>
       </w:r>
+      <w:proofErr w:type="spellEnd"/>
       <w:r>
         <w:rPr>
           <w:rFonts w:ascii="ＭＳ Ｐゴシック" w:eastAsia="ＭＳ Ｐゴシック" w:hAnsi="ＭＳ Ｐゴシック" w:cs="ＭＳ Ｐゴシック"/>
@@ -705,6 +1582,7 @@
         </w:rPr>
         <w:t xml:space="preserve"> 関数が </w:t>
       </w:r>
+      <w:proofErr w:type="spellStart"/>
       <w:r>
         <w:rPr>
           <w:rFonts w:ascii="ＭＳ ゴシック" w:eastAsia="ＭＳ ゴシック" w:hAnsi="ＭＳ ゴシック" w:cs="ＭＳ ゴシック"/>
@@ -713,23 +1591,16 @@
         </w:rPr>
         <w:t>st.session_state.chart_cache</w:t>
       </w:r>
-      <w:r>
-        <w:rPr>
-          <w:rFonts w:ascii="ＭＳ Ｐゴシック" w:eastAsia="ＭＳ Ｐゴシック" w:hAnsi="ＭＳ Ｐゴシック" w:cs="ＭＳ Ｐゴシック"/>
-          <w:kern w:val="0"/>
-          <w:sz w:val="24"/>
-        </w:rPr>
-        <w:t xml:space="preserve"> </w:t>
-      </w:r>
-      <w:r>
-        <w:rPr>
-          <w:rFonts w:ascii="ＭＳ Ｐゴシック" w:eastAsia="ＭＳ Ｐゴシック" w:hAnsi="ＭＳ Ｐゴシック" w:cs="ＭＳ Ｐゴシック"/>
-          <w:kern w:val="0"/>
-          <w:sz w:val="24"/>
-        </w:rPr>
-        <w:lastRenderedPageBreak/>
-        <w:t>を返しているので、</w:t>
-      </w:r>
+      <w:proofErr w:type="spellEnd"/>
+      <w:r>
+        <w:rPr>
+          <w:rFonts w:ascii="ＭＳ Ｐゴシック" w:eastAsia="ＭＳ Ｐゴシック" w:hAnsi="ＭＳ Ｐゴシック" w:cs="ＭＳ Ｐゴシック"/>
+          <w:kern w:val="0"/>
+          <w:sz w:val="24"/>
+        </w:rPr>
+        <w:t xml:space="preserve"> を返しているので、</w:t>
+      </w:r>
+      <w:proofErr w:type="spellStart"/>
       <w:r>
         <w:rPr>
           <w:rFonts w:ascii="ＭＳ ゴシック" w:eastAsia="ＭＳ ゴシック" w:hAnsi="ＭＳ ゴシック" w:cs="ＭＳ ゴシック"/>
@@ -738,6 +1609,7 @@
         </w:rPr>
         <w:t>global_chart_cache</w:t>
       </w:r>
+      <w:proofErr w:type="spellEnd"/>
       <w:r>
         <w:rPr>
           <w:rFonts w:ascii="ＭＳ Ｐゴシック" w:eastAsia="ＭＳ Ｐゴシック" w:hAnsi="ＭＳ Ｐゴシック" w:cs="ＭＳ Ｐゴシック"/>
@@ -778,6 +1650,7 @@
         </w:rPr>
         <w:t xml:space="preserve"> でも同様に </w:t>
       </w:r>
+      <w:proofErr w:type="spellStart"/>
       <w:r>
         <w:rPr>
           <w:rFonts w:ascii="ＭＳ ゴシック" w:eastAsia="ＭＳ ゴシック" w:hAnsi="ＭＳ ゴシック" w:cs="ＭＳ ゴシック"/>
@@ -786,6 +1659,7 @@
         </w:rPr>
         <w:t>st.session_state.pdf_chart_cache</w:t>
       </w:r>
+      <w:proofErr w:type="spellEnd"/>
       <w:r>
         <w:rPr>
           <w:rFonts w:ascii="ＭＳ Ｐゴシック" w:eastAsia="ＭＳ Ｐゴシック" w:hAnsi="ＭＳ Ｐゴシック" w:cs="ＭＳ Ｐゴシック"/>
@@ -910,6 +1784,7 @@
         </w:rPr>
         <w:t xml:space="preserve"> のワーカープロセス (</w:t>
       </w:r>
+      <w:proofErr w:type="spellStart"/>
       <w:r>
         <w:rPr>
           <w:rFonts w:ascii="ＭＳ ゴシック" w:eastAsia="ＭＳ ゴシック" w:hAnsi="ＭＳ ゴシック" w:cs="ＭＳ ゴシック"/>
@@ -918,6 +1793,7 @@
         </w:rPr>
         <w:t>process_pdf_in_worker_revised</w:t>
       </w:r>
+      <w:proofErr w:type="spellEnd"/>
       <w:r>
         <w:rPr>
           <w:rFonts w:ascii="ＭＳ Ｐゴシック" w:eastAsia="ＭＳ Ｐゴシック" w:hAnsi="ＭＳ Ｐゴシック" w:cs="ＭＳ Ｐゴシック"/>
@@ -926,6 +1802,7 @@
         </w:rPr>
         <w:t xml:space="preserve">) 内では、メインプロセスの </w:t>
       </w:r>
+      <w:proofErr w:type="spellStart"/>
       <w:r>
         <w:rPr>
           <w:rFonts w:ascii="ＭＳ ゴシック" w:eastAsia="ＭＳ ゴシック" w:hAnsi="ＭＳ ゴシック" w:cs="ＭＳ ゴシック"/>
@@ -934,6 +1811,7 @@
         </w:rPr>
         <w:t>st.session_state</w:t>
       </w:r>
+      <w:proofErr w:type="spellEnd"/>
       <w:r>
         <w:rPr>
           <w:rFonts w:ascii="ＭＳ Ｐゴシック" w:eastAsia="ＭＳ Ｐゴシック" w:hAnsi="ＭＳ Ｐゴシック" w:cs="ＭＳ Ｐゴシック"/>
@@ -958,6 +1836,7 @@
         </w:rPr>
         <w:t xml:space="preserve"> 内のグラフ生成関数 (</w:t>
       </w:r>
+      <w:proofErr w:type="spellStart"/>
       <w:r>
         <w:rPr>
           <w:rFonts w:ascii="ＭＳ ゴシック" w:eastAsia="ＭＳ ゴシック" w:hAnsi="ＭＳ ゴシック" w:cs="ＭＳ ゴシック"/>
@@ -966,6 +1845,7 @@
         </w:rPr>
         <w:t>create_alos_chart_for_pdf</w:t>
       </w:r>
+      <w:proofErr w:type="spellEnd"/>
       <w:r>
         <w:rPr>
           <w:rFonts w:ascii="ＭＳ Ｐゴシック" w:eastAsia="ＭＳ Ｐゴシック" w:hAnsi="ＭＳ Ｐゴシック" w:cs="ＭＳ Ｐゴシック"/>
@@ -974,6 +1854,7 @@
         </w:rPr>
         <w:t xml:space="preserve"> など) が </w:t>
       </w:r>
+      <w:proofErr w:type="spellStart"/>
       <w:r>
         <w:rPr>
           <w:rFonts w:ascii="ＭＳ ゴシック" w:eastAsia="ＭＳ ゴシック" w:hAnsi="ＭＳ ゴシック" w:cs="ＭＳ ゴシック"/>
@@ -982,6 +1863,7 @@
         </w:rPr>
         <w:t>st.session_state.pdf_chart_cache</w:t>
       </w:r>
+      <w:proofErr w:type="spellEnd"/>
       <w:r>
         <w:rPr>
           <w:rFonts w:ascii="ＭＳ Ｐゴシック" w:eastAsia="ＭＳ Ｐゴシック" w:hAnsi="ＭＳ Ｐゴシック" w:cs="ＭＳ Ｐゴシック"/>
@@ -1164,6 +2046,7 @@
         </w:rPr>
         <w:t xml:space="preserve">案3: </w:t>
       </w:r>
+      <w:proofErr w:type="spellStart"/>
       <w:r>
         <w:rPr>
           <w:rFonts w:ascii="ＭＳ ゴシック" w:eastAsia="ＭＳ ゴシック" w:hAnsi="ＭＳ ゴシック" w:cs="ＭＳ ゴシック"/>
@@ -1172,6 +2055,7 @@
         </w:rPr>
         <w:t>joblib.Memory</w:t>
       </w:r>
+      <w:proofErr w:type="spellEnd"/>
       <w:r>
         <w:rPr>
           <w:rFonts w:ascii="ＭＳ Ｐゴシック" w:eastAsia="ＭＳ Ｐゴシック" w:hAnsi="ＭＳ Ｐゴシック" w:cs="ＭＳ Ｐゴシック"/>
@@ -1220,6 +2104,7 @@
         </w:rPr>
         <w:t xml:space="preserve"> の </w:t>
       </w:r>
+      <w:proofErr w:type="spellStart"/>
       <w:r>
         <w:rPr>
           <w:rFonts w:ascii="ＭＳ ゴシック" w:eastAsia="ＭＳ ゴシック" w:hAnsi="ＭＳ ゴシック" w:cs="ＭＳ ゴシック"/>
@@ -1228,6 +2113,7 @@
         </w:rPr>
         <w:t>create_alos_chart_for_pdf</w:t>
       </w:r>
+      <w:proofErr w:type="spellEnd"/>
       <w:r>
         <w:rPr>
           <w:rFonts w:ascii="ＭＳ Ｐゴシック" w:eastAsia="ＭＳ Ｐゴシック" w:hAnsi="ＭＳ Ｐゴシック" w:cs="ＭＳ Ｐゴシック"/>
@@ -1236,6 +2122,7 @@
         </w:rPr>
         <w:t xml:space="preserve"> などは </w:t>
       </w:r>
+      <w:proofErr w:type="spellStart"/>
       <w:r>
         <w:rPr>
           <w:rFonts w:ascii="ＭＳ ゴシック" w:eastAsia="ＭＳ ゴシック" w:hAnsi="ＭＳ ゴシック" w:cs="ＭＳ ゴシック"/>
@@ -1244,14 +2131,25 @@
         </w:rPr>
         <w:t>st.cache_data</w:t>
       </w:r>
-      <w:r>
-        <w:rPr>
-          <w:rFonts w:ascii="ＭＳ Ｐゴシック" w:eastAsia="ＭＳ Ｐゴシック" w:hAnsi="ＭＳ Ｐゴシック" w:cs="ＭＳ Ｐゴシック"/>
-          <w:kern w:val="0"/>
-          <w:sz w:val="24"/>
-        </w:rPr>
-        <w:t xml:space="preserve"> を使用していないため、メインプロセスから渡されたバッファを使うか、内部で都度生成する形になっています。</w:t>
-      </w:r>
+      <w:proofErr w:type="spellEnd"/>
+      <w:r>
+        <w:rPr>
+          <w:rFonts w:ascii="ＭＳ Ｐゴシック" w:eastAsia="ＭＳ Ｐゴシック" w:hAnsi="ＭＳ Ｐゴシック" w:cs="ＭＳ Ｐゴシック"/>
+          <w:kern w:val="0"/>
+          <w:sz w:val="24"/>
+        </w:rPr>
+        <w:t xml:space="preserve"> </w:t>
+      </w:r>
+      <w:r>
+        <w:rPr>
+          <w:rFonts w:ascii="ＭＳ Ｐゴシック" w:eastAsia="ＭＳ Ｐゴシック" w:hAnsi="ＭＳ Ｐゴシック" w:cs="ＭＳ Ｐゴシック"/>
+          <w:kern w:val="0"/>
+          <w:sz w:val="24"/>
+        </w:rPr>
+        <w:lastRenderedPageBreak/>
+        <w:t>を使用していないため、メインプロセスから渡されたバッファを使うか、内部で都度生成する形になっています。</w:t>
+      </w:r>
+      <w:proofErr w:type="spellStart"/>
       <w:r>
         <w:rPr>
           <w:rFonts w:ascii="ＭＳ ゴシック" w:eastAsia="ＭＳ ゴシック" w:hAnsi="ＭＳ ゴシック" w:cs="ＭＳ ゴシック"/>
@@ -1260,6 +2158,7 @@
         </w:rPr>
         <w:t>alos_chart_buffers</w:t>
       </w:r>
+      <w:proofErr w:type="spellEnd"/>
       <w:r>
         <w:rPr>
           <w:rFonts w:ascii="ＭＳ Ｐゴシック" w:eastAsia="ＭＳ Ｐゴシック" w:hAnsi="ＭＳ Ｐゴシック" w:cs="ＭＳ Ｐゴシック"/>
@@ -1318,30 +2217,31 @@
         </w:rPr>
         <w:t xml:space="preserve"> の </w:t>
       </w:r>
-      <w:r>
-        <w:rPr>
-          <w:rFonts w:ascii="ＭＳ ゴシック" w:eastAsia="ＭＳ ゴシック" w:hAnsi="ＭＳ ゴシック" w:cs="ＭＳ ゴシック"/>
-          <w:kern w:val="0"/>
-          <w:sz w:val="24"/>
-        </w:rPr>
-        <w:t>register_fonts()</w:t>
-      </w:r>
-      <w:r>
-        <w:rPr>
-          <w:rFonts w:ascii="ＭＳ Ｐゴシック" w:eastAsia="ＭＳ Ｐゴシック" w:hAnsi="ＭＳ Ｐゴシック" w:cs="ＭＳ Ｐゴシック"/>
-          <w:kern w:val="0"/>
-          <w:sz w:val="24"/>
-        </w:rPr>
-        <w:t xml:space="preserve"> はモジュールインポート時に実行されるため、各ワーカープロセスで呼び出されるはずです。これは現状で問題ない可能性が高いで</w:t>
-      </w:r>
-      <w:r>
-        <w:rPr>
-          <w:rFonts w:ascii="ＭＳ Ｐゴシック" w:eastAsia="ＭＳ Ｐゴシック" w:hAnsi="ＭＳ Ｐゴシック" w:cs="ＭＳ Ｐゴシック"/>
-          <w:kern w:val="0"/>
-          <w:sz w:val="24"/>
-        </w:rPr>
-        <w:lastRenderedPageBreak/>
-        <w:t>すが、ログでフォント登録の成功/失敗を確認すると良いでしょう。</w:t>
+      <w:proofErr w:type="spellStart"/>
+      <w:r>
+        <w:rPr>
+          <w:rFonts w:ascii="ＭＳ ゴシック" w:eastAsia="ＭＳ ゴシック" w:hAnsi="ＭＳ ゴシック" w:cs="ＭＳ ゴシック"/>
+          <w:kern w:val="0"/>
+          <w:sz w:val="24"/>
+        </w:rPr>
+        <w:t>register_fonts</w:t>
+      </w:r>
+      <w:proofErr w:type="spellEnd"/>
+      <w:r>
+        <w:rPr>
+          <w:rFonts w:ascii="ＭＳ ゴシック" w:eastAsia="ＭＳ ゴシック" w:hAnsi="ＭＳ ゴシック" w:cs="ＭＳ ゴシック"/>
+          <w:kern w:val="0"/>
+          <w:sz w:val="24"/>
+        </w:rPr>
+        <w:t>()</w:t>
+      </w:r>
+      <w:r>
+        <w:rPr>
+          <w:rFonts w:ascii="ＭＳ Ｐゴシック" w:eastAsia="ＭＳ Ｐゴシック" w:hAnsi="ＭＳ Ｐゴシック" w:cs="ＭＳ Ｐゴシック"/>
+          <w:kern w:val="0"/>
+          <w:sz w:val="24"/>
+        </w:rPr>
+        <w:t xml:space="preserve"> はモジュールインポート時に実行されるため、各ワーカープロセスで呼び出されるはずです。これは現状で問題ない可能性が高いですが、ログでフォント登録の成功/失敗を確認すると良いでしょう。</w:t>
       </w:r>
     </w:p>
     <w:p>
@@ -1369,6 +2269,7 @@
         </w:rPr>
         <w:t>冗長な関数の集約 (</w:t>
       </w:r>
+      <w:proofErr w:type="spellStart"/>
       <w:r>
         <w:rPr>
           <w:rFonts w:ascii="ＭＳ ゴシック" w:eastAsia="ＭＳ ゴシック" w:hAnsi="ＭＳ ゴシック" w:cs="ＭＳ ゴシック"/>
@@ -1379,6 +2280,7 @@
         </w:rPr>
         <w:t>safe_date_filter</w:t>
       </w:r>
+      <w:proofErr w:type="spellEnd"/>
       <w:r>
         <w:rPr>
           <w:rFonts w:ascii="ＭＳ Ｐゴシック" w:eastAsia="ＭＳ Ｐゴシック" w:hAnsi="ＭＳ Ｐゴシック" w:cs="ＭＳ Ｐゴシック"/>
@@ -1423,6 +2325,7 @@
         </w:rPr>
         <w:t xml:space="preserve"> </w:t>
       </w:r>
+      <w:proofErr w:type="spellStart"/>
       <w:r>
         <w:rPr>
           <w:rFonts w:ascii="ＭＳ ゴシック" w:eastAsia="ＭＳ ゴシック" w:hAnsi="ＭＳ ゴシック" w:cs="ＭＳ ゴシック"/>
@@ -1431,6 +2334,7 @@
         </w:rPr>
         <w:t>safe_date_filter</w:t>
       </w:r>
+      <w:proofErr w:type="spellEnd"/>
       <w:r>
         <w:rPr>
           <w:rFonts w:ascii="ＭＳ Ｐゴシック" w:eastAsia="ＭＳ Ｐゴシック" w:hAnsi="ＭＳ Ｐゴシック" w:cs="ＭＳ Ｐゴシック"/>
@@ -1609,8 +2513,18 @@
           <w:kern w:val="0"/>
           <w:sz w:val="24"/>
         </w:rPr>
-        <w:t>from utils import safe_date_filter</w:t>
-      </w:r>
+        <w:t xml:space="preserve">from utils import </w:t>
+      </w:r>
+      <w:proofErr w:type="spellStart"/>
+      <w:r>
+        <w:rPr>
+          <w:rFonts w:ascii="ＭＳ ゴシック" w:eastAsia="ＭＳ ゴシック" w:hAnsi="ＭＳ ゴシック" w:cs="ＭＳ ゴシック"/>
+          <w:kern w:val="0"/>
+          <w:sz w:val="24"/>
+        </w:rPr>
+        <w:t>safe_date_filter</w:t>
+      </w:r>
+      <w:proofErr w:type="spellEnd"/>
       <w:r>
         <w:rPr>
           <w:rFonts w:ascii="ＭＳ Ｐゴシック" w:eastAsia="ＭＳ Ｐゴシック" w:hAnsi="ＭＳ Ｐゴシック" w:cs="ＭＳ Ｐゴシック"/>
@@ -1738,6 +2652,7 @@
         </w:rPr>
         <w:t xml:space="preserve"> の </w:t>
       </w:r>
+      <w:proofErr w:type="spellStart"/>
       <w:r>
         <w:rPr>
           <w:rFonts w:ascii="ＭＳ ゴシック" w:eastAsia="ＭＳ ゴシック" w:hAnsi="ＭＳ ゴシック" w:cs="ＭＳ ゴシック"/>
@@ -1746,6 +2661,7 @@
         </w:rPr>
         <w:t>read_excel_cached</w:t>
       </w:r>
+      <w:proofErr w:type="spellEnd"/>
       <w:r>
         <w:rPr>
           <w:rFonts w:ascii="ＭＳ Ｐゴシック" w:eastAsia="ＭＳ Ｐゴシック" w:hAnsi="ＭＳ Ｐゴシック" w:cs="ＭＳ Ｐゴシック"/>
@@ -1760,7 +2676,25 @@
           <w:kern w:val="0"/>
           <w:sz w:val="24"/>
         </w:rPr>
-        <w:t>print(f"Excel読込エラー: {str(e)}")</w:t>
+        <w:t>print(</w:t>
+      </w:r>
+      <w:proofErr w:type="spellStart"/>
+      <w:r>
+        <w:rPr>
+          <w:rFonts w:ascii="ＭＳ ゴシック" w:eastAsia="ＭＳ ゴシック" w:hAnsi="ＭＳ ゴシック" w:cs="ＭＳ ゴシック"/>
+          <w:kern w:val="0"/>
+          <w:sz w:val="24"/>
+        </w:rPr>
+        <w:t>f"Excel</w:t>
+      </w:r>
+      <w:proofErr w:type="spellEnd"/>
+      <w:r>
+        <w:rPr>
+          <w:rFonts w:ascii="ＭＳ ゴシック" w:eastAsia="ＭＳ ゴシック" w:hAnsi="ＭＳ ゴシック" w:cs="ＭＳ ゴシック"/>
+          <w:kern w:val="0"/>
+          <w:sz w:val="24"/>
+        </w:rPr>
+        <w:t>読込エラー: {str(e)}")</w:t>
       </w:r>
       <w:r>
         <w:rPr>
@@ -1862,6 +2796,7 @@
         </w:rPr>
         <w:t xml:space="preserve">可能な範囲で具体的な例外型（例: </w:t>
       </w:r>
+      <w:proofErr w:type="spellStart"/>
       <w:r>
         <w:rPr>
           <w:rFonts w:ascii="ＭＳ ゴシック" w:eastAsia="ＭＳ ゴシック" w:hAnsi="ＭＳ ゴシック" w:cs="ＭＳ ゴシック"/>
@@ -1870,6 +2805,7 @@
         </w:rPr>
         <w:t>FileNotFoundError</w:t>
       </w:r>
+      <w:proofErr w:type="spellEnd"/>
       <w:r>
         <w:rPr>
           <w:rFonts w:ascii="ＭＳ Ｐゴシック" w:eastAsia="ＭＳ Ｐゴシック" w:hAnsi="ＭＳ Ｐゴシック" w:cs="ＭＳ Ｐゴシック"/>
@@ -1878,6 +2814,7 @@
         </w:rPr>
         <w:t xml:space="preserve">, </w:t>
       </w:r>
+      <w:proofErr w:type="spellStart"/>
       <w:r>
         <w:rPr>
           <w:rFonts w:ascii="ＭＳ ゴシック" w:eastAsia="ＭＳ ゴシック" w:hAnsi="ＭＳ ゴシック" w:cs="ＭＳ ゴシック"/>
@@ -1886,6 +2823,7 @@
         </w:rPr>
         <w:t>ValueError</w:t>
       </w:r>
+      <w:proofErr w:type="spellEnd"/>
       <w:r>
         <w:rPr>
           <w:rFonts w:ascii="ＭＳ Ｐゴシック" w:eastAsia="ＭＳ Ｐゴシック" w:hAnsi="ＭＳ Ｐゴシック" w:cs="ＭＳ Ｐゴシック"/>
@@ -1894,6 +2832,7 @@
         </w:rPr>
         <w:t xml:space="preserve">, </w:t>
       </w:r>
+      <w:proofErr w:type="spellStart"/>
       <w:r>
         <w:rPr>
           <w:rFonts w:ascii="ＭＳ ゴシック" w:eastAsia="ＭＳ ゴシック" w:hAnsi="ＭＳ ゴシック" w:cs="ＭＳ ゴシック"/>
@@ -1902,6 +2841,7 @@
         </w:rPr>
         <w:t>pd.errors.EmptyDataError</w:t>
       </w:r>
+      <w:proofErr w:type="spellEnd"/>
       <w:r>
         <w:rPr>
           <w:rFonts w:ascii="ＭＳ Ｐゴシック" w:eastAsia="ＭＳ Ｐゴシック" w:hAnsi="ＭＳ Ｐゴシック" w:cs="ＭＳ Ｐゴシック"/>
@@ -1934,13 +2874,23 @@
         </w:rPr>
         <w:t xml:space="preserve">ユーザー向けのエラーメッセージは </w:t>
       </w:r>
-      <w:r>
-        <w:rPr>
-          <w:rFonts w:ascii="ＭＳ ゴシック" w:eastAsia="ＭＳ ゴシック" w:hAnsi="ＭＳ ゴシック" w:cs="ＭＳ ゴシック"/>
-          <w:kern w:val="0"/>
-          <w:sz w:val="24"/>
-        </w:rPr>
-        <w:t>st.error()</w:t>
+      <w:proofErr w:type="spellStart"/>
+      <w:r>
+        <w:rPr>
+          <w:rFonts w:ascii="ＭＳ ゴシック" w:eastAsia="ＭＳ ゴシック" w:hAnsi="ＭＳ ゴシック" w:cs="ＭＳ ゴシック"/>
+          <w:kern w:val="0"/>
+          <w:sz w:val="24"/>
+        </w:rPr>
+        <w:t>st.error</w:t>
+      </w:r>
+      <w:proofErr w:type="spellEnd"/>
+      <w:r>
+        <w:rPr>
+          <w:rFonts w:ascii="ＭＳ ゴシック" w:eastAsia="ＭＳ ゴシック" w:hAnsi="ＭＳ ゴシック" w:cs="ＭＳ ゴシック"/>
+          <w:kern w:val="0"/>
+          <w:sz w:val="24"/>
+        </w:rPr>
+        <w:t>()</w:t>
       </w:r>
       <w:r>
         <w:rPr>
@@ -1972,15 +2922,26 @@
           <w:kern w:val="0"/>
           <w:sz w:val="24"/>
         </w:rPr>
+        <w:lastRenderedPageBreak/>
         <w:t xml:space="preserve">開発者向けのより詳細なエラー情報は </w:t>
       </w:r>
-      <w:r>
-        <w:rPr>
-          <w:rFonts w:ascii="ＭＳ ゴシック" w:eastAsia="ＭＳ ゴシック" w:hAnsi="ＭＳ ゴシック" w:cs="ＭＳ ゴシック"/>
-          <w:kern w:val="0"/>
-          <w:sz w:val="24"/>
-        </w:rPr>
-        <w:t>traceback.format_exc()</w:t>
+      <w:proofErr w:type="spellStart"/>
+      <w:r>
+        <w:rPr>
+          <w:rFonts w:ascii="ＭＳ ゴシック" w:eastAsia="ＭＳ ゴシック" w:hAnsi="ＭＳ ゴシック" w:cs="ＭＳ ゴシック"/>
+          <w:kern w:val="0"/>
+          <w:sz w:val="24"/>
+        </w:rPr>
+        <w:t>traceback.format_exc</w:t>
+      </w:r>
+      <w:proofErr w:type="spellEnd"/>
+      <w:r>
+        <w:rPr>
+          <w:rFonts w:ascii="ＭＳ ゴシック" w:eastAsia="ＭＳ ゴシック" w:hAnsi="ＭＳ ゴシック" w:cs="ＭＳ ゴシック"/>
+          <w:kern w:val="0"/>
+          <w:sz w:val="24"/>
+        </w:rPr>
+        <w:t>()</w:t>
       </w:r>
       <w:r>
         <w:rPr>
@@ -2006,15 +2967,27 @@
           <w:sz w:val="24"/>
         </w:rPr>
       </w:pPr>
-      <w:r>
-        <w:rPr>
-          <w:rFonts w:ascii="ＭＳ Ｐゴシック" w:eastAsia="ＭＳ Ｐゴシック" w:hAnsi="ＭＳ Ｐゴシック" w:cs="ＭＳ Ｐゴシック"/>
-          <w:b/>
-          <w:bCs/>
-          <w:kern w:val="0"/>
-          <w:sz w:val="24"/>
-        </w:rPr>
-        <w:t>Streamlitウィジェットのキーの重複回避</w:t>
+      <w:proofErr w:type="spellStart"/>
+      <w:r>
+        <w:rPr>
+          <w:rFonts w:ascii="ＭＳ Ｐゴシック" w:eastAsia="ＭＳ Ｐゴシック" w:hAnsi="ＭＳ Ｐゴシック" w:cs="ＭＳ Ｐゴシック"/>
+          <w:b/>
+          <w:bCs/>
+          <w:kern w:val="0"/>
+          <w:sz w:val="24"/>
+        </w:rPr>
+        <w:t>Streamlit</w:t>
+      </w:r>
+      <w:proofErr w:type="spellEnd"/>
+      <w:r>
+        <w:rPr>
+          <w:rFonts w:ascii="ＭＳ Ｐゴシック" w:eastAsia="ＭＳ Ｐゴシック" w:hAnsi="ＭＳ Ｐゴシック" w:cs="ＭＳ Ｐゴシック"/>
+          <w:b/>
+          <w:bCs/>
+          <w:kern w:val="0"/>
+          <w:sz w:val="24"/>
+        </w:rPr>
+        <w:t>ウィジェットのキーの重複回避</w:t>
       </w:r>
     </w:p>
     <w:p>
@@ -2074,7 +3047,6 @@
           <w:kern w:val="0"/>
           <w:sz w:val="24"/>
         </w:rPr>
-        <w:lastRenderedPageBreak/>
         <w:t>影響:</w:t>
       </w:r>
       <w:r>
@@ -2083,7 +3055,25 @@
           <w:kern w:val="0"/>
           <w:sz w:val="24"/>
         </w:rPr>
-        <w:t xml:space="preserve"> Streamlitのセッションステートが意図通りに動作せず、UIの選択が他のタブに影響するなどのバグ。</w:t>
+        <w:t xml:space="preserve"> </w:t>
+      </w:r>
+      <w:proofErr w:type="spellStart"/>
+      <w:r>
+        <w:rPr>
+          <w:rFonts w:ascii="ＭＳ Ｐゴシック" w:eastAsia="ＭＳ Ｐゴシック" w:hAnsi="ＭＳ Ｐゴシック" w:cs="ＭＳ Ｐゴシック"/>
+          <w:kern w:val="0"/>
+          <w:sz w:val="24"/>
+        </w:rPr>
+        <w:t>Streamlit</w:t>
+      </w:r>
+      <w:proofErr w:type="spellEnd"/>
+      <w:r>
+        <w:rPr>
+          <w:rFonts w:ascii="ＭＳ Ｐゴシック" w:eastAsia="ＭＳ Ｐゴシック" w:hAnsi="ＭＳ Ｐゴシック" w:cs="ＭＳ Ｐゴシック"/>
+          <w:kern w:val="0"/>
+          <w:sz w:val="24"/>
+        </w:rPr>
+        <w:t>のセッションステートが意図通りに動作せず、UIの選択が他のタブに影響するなどのバグ。</w:t>
       </w:r>
     </w:p>
     <w:p>
@@ -2135,6 +3125,7 @@
         </w:rPr>
         <w:t xml:space="preserve"> のように、キーに </w:t>
       </w:r>
+      <w:proofErr w:type="spellStart"/>
       <w:r>
         <w:rPr>
           <w:rFonts w:ascii="ＭＳ ゴシック" w:eastAsia="ＭＳ ゴシック" w:hAnsi="ＭＳ ゴシック" w:cs="ＭＳ ゴシック"/>
@@ -2143,6 +3134,7 @@
         </w:rPr>
         <w:t>department_type</w:t>
       </w:r>
+      <w:proofErr w:type="spellEnd"/>
       <w:r>
         <w:rPr>
           <w:rFonts w:ascii="ＭＳ Ｐゴシック" w:eastAsia="ＭＳ Ｐゴシック" w:hAnsi="ＭＳ Ｐゴシック" w:cs="ＭＳ Ｐゴシック"/>
@@ -2311,6 +3303,7 @@
         </w:rPr>
         <w:t xml:space="preserve"> のサイドバー）で変更された場合、その変更がリアルタイムに全モジュールに伝播するわけではありません。多くは </w:t>
       </w:r>
+      <w:proofErr w:type="spellStart"/>
       <w:r>
         <w:rPr>
           <w:rFonts w:ascii="ＭＳ ゴシック" w:eastAsia="ＭＳ ゴシック" w:hAnsi="ＭＳ ゴシック" w:cs="ＭＳ ゴシック"/>
@@ -2319,6 +3312,7 @@
         </w:rPr>
         <w:t>st.session_state</w:t>
       </w:r>
+      <w:proofErr w:type="spellEnd"/>
       <w:r>
         <w:rPr>
           <w:rFonts w:ascii="ＭＳ Ｐゴシック" w:eastAsia="ＭＳ Ｐゴシック" w:hAnsi="ＭＳ Ｐゴシック" w:cs="ＭＳ Ｐゴシック"/>
@@ -2343,6 +3337,7 @@
         </w:rPr>
         <w:t xml:space="preserve"> の値が使われている箇所と、常に </w:t>
       </w:r>
+      <w:proofErr w:type="spellStart"/>
       <w:r>
         <w:rPr>
           <w:rFonts w:ascii="ＭＳ ゴシック" w:eastAsia="ＭＳ ゴシック" w:hAnsi="ＭＳ ゴシック" w:cs="ＭＳ ゴシック"/>
@@ -2351,6 +3346,7 @@
         </w:rPr>
         <w:t>st.session_state</w:t>
       </w:r>
+      <w:proofErr w:type="spellEnd"/>
       <w:r>
         <w:rPr>
           <w:rFonts w:ascii="ＭＳ Ｐゴシック" w:eastAsia="ＭＳ Ｐゴシック" w:hAnsi="ＭＳ Ｐゴシック" w:cs="ＭＳ Ｐゴシック"/>
@@ -2483,6 +3479,7 @@
         </w:rPr>
         <w:t xml:space="preserve"> の値を </w:t>
       </w:r>
+      <w:proofErr w:type="spellStart"/>
       <w:r>
         <w:rPr>
           <w:rFonts w:ascii="ＭＳ ゴシック" w:eastAsia="ＭＳ ゴシック" w:hAnsi="ＭＳ ゴシック" w:cs="ＭＳ ゴシック"/>
@@ -2491,6 +3488,7 @@
         </w:rPr>
         <w:t>st.session_state</w:t>
       </w:r>
+      <w:proofErr w:type="spellEnd"/>
       <w:r>
         <w:rPr>
           <w:rFonts w:ascii="ＭＳ Ｐゴシック" w:eastAsia="ＭＳ Ｐゴシック" w:hAnsi="ＭＳ Ｐゴシック" w:cs="ＭＳ Ｐゴシック"/>
@@ -2499,6 +3497,7 @@
         </w:rPr>
         <w:t xml:space="preserve"> のデフォルト値として設定し、以降は常に </w:t>
       </w:r>
+      <w:proofErr w:type="spellStart"/>
       <w:r>
         <w:rPr>
           <w:rFonts w:ascii="ＭＳ ゴシック" w:eastAsia="ＭＳ ゴシック" w:hAnsi="ＭＳ ゴシック" w:cs="ＭＳ ゴシック"/>
@@ -2507,6 +3506,7 @@
         </w:rPr>
         <w:t>st.session_state</w:t>
       </w:r>
+      <w:proofErr w:type="spellEnd"/>
       <w:r>
         <w:rPr>
           <w:rFonts w:ascii="ＭＳ Ｐゴシック" w:eastAsia="ＭＳ Ｐゴシック" w:hAnsi="ＭＳ Ｐゴシック" w:cs="ＭＳ Ｐゴシック"/>
@@ -2547,6 +3547,7 @@
         </w:rPr>
         <w:t xml:space="preserve"> の </w:t>
       </w:r>
+      <w:proofErr w:type="spellStart"/>
       <w:r>
         <w:rPr>
           <w:rFonts w:ascii="ＭＳ ゴシック" w:eastAsia="ＭＳ ゴシック" w:hAnsi="ＭＳ ゴシック" w:cs="ＭＳ ゴシック"/>
@@ -2555,6 +3556,7 @@
         </w:rPr>
         <w:t>create_sidebar</w:t>
       </w:r>
+      <w:proofErr w:type="spellEnd"/>
       <w:r>
         <w:rPr>
           <w:rFonts w:ascii="ＭＳ Ｐゴシック" w:eastAsia="ＭＳ Ｐゴシック" w:hAnsi="ＭＳ Ｐゴシック" w:cs="ＭＳ Ｐゴシック"/>
@@ -2589,6 +3591,7 @@
         </w:rPr>
         <w:t>日付処理の型の一貫性 (</w:t>
       </w:r>
+      <w:proofErr w:type="spellStart"/>
       <w:r>
         <w:rPr>
           <w:rFonts w:ascii="ＭＳ ゴシック" w:eastAsia="ＭＳ ゴシック" w:hAnsi="ＭＳ ゴシック" w:cs="ＭＳ ゴシック"/>
@@ -2599,6 +3602,7 @@
         </w:rPr>
         <w:t>datetime.date</w:t>
       </w:r>
+      <w:proofErr w:type="spellEnd"/>
       <w:r>
         <w:rPr>
           <w:rFonts w:ascii="ＭＳ Ｐゴシック" w:eastAsia="ＭＳ Ｐゴシック" w:hAnsi="ＭＳ Ｐゴシック" w:cs="ＭＳ Ｐゴシック"/>
@@ -2609,6 +3613,7 @@
         </w:rPr>
         <w:t xml:space="preserve"> vs </w:t>
       </w:r>
+      <w:proofErr w:type="spellStart"/>
       <w:r>
         <w:rPr>
           <w:rFonts w:ascii="ＭＳ ゴシック" w:eastAsia="ＭＳ ゴシック" w:hAnsi="ＭＳ ゴシック" w:cs="ＭＳ ゴシック"/>
@@ -2619,6 +3624,7 @@
         </w:rPr>
         <w:t>pd.Timestamp</w:t>
       </w:r>
+      <w:proofErr w:type="spellEnd"/>
       <w:r>
         <w:rPr>
           <w:rFonts w:ascii="ＭＳ Ｐゴシック" w:eastAsia="ＭＳ Ｐゴシック" w:hAnsi="ＭＳ Ｐゴシック" w:cs="ＭＳ Ｐゴシック"/>
@@ -2663,6 +3669,7 @@
         </w:rPr>
         <w:t xml:space="preserve"> </w:t>
       </w:r>
+      <w:proofErr w:type="spellStart"/>
       <w:r>
         <w:rPr>
           <w:rFonts w:ascii="ＭＳ ゴシック" w:eastAsia="ＭＳ ゴシック" w:hAnsi="ＭＳ ゴシック" w:cs="ＭＳ ゴシック"/>
@@ -2671,6 +3678,7 @@
         </w:rPr>
         <w:t>st.date_input</w:t>
       </w:r>
+      <w:proofErr w:type="spellEnd"/>
       <w:r>
         <w:rPr>
           <w:rFonts w:ascii="ＭＳ Ｐゴシック" w:eastAsia="ＭＳ Ｐゴシック" w:hAnsi="ＭＳ Ｐゴシック" w:cs="ＭＳ Ｐゴシック"/>
@@ -2679,6 +3687,7 @@
         </w:rPr>
         <w:t xml:space="preserve"> は </w:t>
       </w:r>
+      <w:proofErr w:type="spellStart"/>
       <w:r>
         <w:rPr>
           <w:rFonts w:ascii="ＭＳ ゴシック" w:eastAsia="ＭＳ ゴシック" w:hAnsi="ＭＳ ゴシック" w:cs="ＭＳ ゴシック"/>
@@ -2687,6 +3696,7 @@
         </w:rPr>
         <w:t>datetime.date</w:t>
       </w:r>
+      <w:proofErr w:type="spellEnd"/>
       <w:r>
         <w:rPr>
           <w:rFonts w:ascii="ＭＳ Ｐゴシック" w:eastAsia="ＭＳ Ｐゴシック" w:hAnsi="ＭＳ Ｐゴシック" w:cs="ＭＳ Ｐゴシック"/>
@@ -2695,6 +3705,7 @@
         </w:rPr>
         <w:t xml:space="preserve"> オブジェクトを返しますが、Pandasの操作では </w:t>
       </w:r>
+      <w:proofErr w:type="spellStart"/>
       <w:r>
         <w:rPr>
           <w:rFonts w:ascii="ＭＳ ゴシック" w:eastAsia="ＭＳ ゴシック" w:hAnsi="ＭＳ ゴシック" w:cs="ＭＳ ゴシック"/>
@@ -2703,13 +3714,23 @@
         </w:rPr>
         <w:t>pd.Timestamp</w:t>
       </w:r>
-      <w:r>
-        <w:rPr>
-          <w:rFonts w:ascii="ＭＳ Ｐゴシック" w:eastAsia="ＭＳ Ｐゴシック" w:hAnsi="ＭＳ Ｐゴシック" w:cs="ＭＳ Ｐゴシック"/>
-          <w:kern w:val="0"/>
-          <w:sz w:val="24"/>
-        </w:rPr>
-        <w:t xml:space="preserve"> が使われることが多いです。これらが混在すると、比較や算術演算で意図しない結果を招くことがあります。例えば </w:t>
+      <w:proofErr w:type="spellEnd"/>
+      <w:r>
+        <w:rPr>
+          <w:rFonts w:ascii="ＭＳ Ｐゴシック" w:eastAsia="ＭＳ Ｐゴシック" w:hAnsi="ＭＳ Ｐゴシック" w:cs="ＭＳ Ｐゴシック"/>
+          <w:kern w:val="0"/>
+          <w:sz w:val="24"/>
+        </w:rPr>
+        <w:t xml:space="preserve"> が使われることが多いです。</w:t>
+      </w:r>
+      <w:r>
+        <w:rPr>
+          <w:rFonts w:ascii="ＭＳ Ｐゴシック" w:eastAsia="ＭＳ Ｐゴシック" w:hAnsi="ＭＳ Ｐゴシック" w:cs="ＭＳ Ｐゴシック"/>
+          <w:kern w:val="0"/>
+          <w:sz w:val="24"/>
+        </w:rPr>
+        <w:lastRenderedPageBreak/>
+        <w:t xml:space="preserve">これらが混在すると、比較や算術演算で意図しない結果を招くことがあります。例えば </w:t>
       </w:r>
       <w:r>
         <w:rPr>
@@ -2727,6 +3748,7 @@
         </w:rPr>
         <w:t xml:space="preserve"> の期間比較部分では、</w:t>
       </w:r>
+      <w:proofErr w:type="spellStart"/>
       <w:r>
         <w:rPr>
           <w:rFonts w:ascii="ＭＳ ゴシック" w:eastAsia="ＭＳ ゴシック" w:hAnsi="ＭＳ ゴシック" w:cs="ＭＳ ゴシック"/>
@@ -2735,6 +3757,7 @@
         </w:rPr>
         <w:t>datetime.date</w:t>
       </w:r>
+      <w:proofErr w:type="spellEnd"/>
       <w:r>
         <w:rPr>
           <w:rFonts w:ascii="ＭＳ Ｐゴシック" w:eastAsia="ＭＳ Ｐゴシック" w:hAnsi="ＭＳ Ｐゴシック" w:cs="ＭＳ Ｐゴシック"/>
@@ -2743,6 +3766,7 @@
         </w:rPr>
         <w:t xml:space="preserve"> と </w:t>
       </w:r>
+      <w:proofErr w:type="spellStart"/>
       <w:r>
         <w:rPr>
           <w:rFonts w:ascii="ＭＳ ゴシック" w:eastAsia="ＭＳ ゴシック" w:hAnsi="ＭＳ ゴシック" w:cs="ＭＳ ゴシック"/>
@@ -2751,6 +3775,7 @@
         </w:rPr>
         <w:t>pd.Timestamp</w:t>
       </w:r>
+      <w:proofErr w:type="spellEnd"/>
       <w:r>
         <w:rPr>
           <w:rFonts w:ascii="ＭＳ Ｐゴシック" w:eastAsia="ＭＳ Ｐゴシック" w:hAnsi="ＭＳ Ｐゴシック" w:cs="ＭＳ Ｐゴシック"/>
@@ -2849,9 +3874,9 @@
           <w:kern w:val="0"/>
           <w:sz w:val="24"/>
         </w:rPr>
-        <w:lastRenderedPageBreak/>
         <w:t xml:space="preserve">関数やモジュール間で日付データを渡す際は、型を統一する（例: 常に </w:t>
       </w:r>
+      <w:proofErr w:type="spellStart"/>
       <w:r>
         <w:rPr>
           <w:rFonts w:ascii="ＭＳ ゴシック" w:eastAsia="ＭＳ ゴシック" w:hAnsi="ＭＳ ゴシック" w:cs="ＭＳ ゴシック"/>
@@ -2860,6 +3885,7 @@
         </w:rPr>
         <w:t>pd.Timestamp</w:t>
       </w:r>
+      <w:proofErr w:type="spellEnd"/>
       <w:r>
         <w:rPr>
           <w:rFonts w:ascii="ＭＳ Ｐゴシック" w:eastAsia="ＭＳ Ｐゴシック" w:hAnsi="ＭＳ Ｐゴシック" w:cs="ＭＳ Ｐゴシック"/>
@@ -2980,6 +4006,7 @@
         </w:rPr>
         <w:t xml:space="preserve"> </w:t>
       </w:r>
+      <w:proofErr w:type="spellStart"/>
       <w:r>
         <w:rPr>
           <w:rFonts w:ascii="ＭＳ ゴシック" w:eastAsia="ＭＳ ゴシック" w:hAnsi="ＭＳ ゴシック" w:cs="ＭＳ ゴシック"/>
@@ -2988,6 +4015,7 @@
         </w:rPr>
         <w:t>MemoryManager</w:t>
       </w:r>
+      <w:proofErr w:type="spellEnd"/>
       <w:r>
         <w:rPr>
           <w:rFonts w:ascii="ＭＳ Ｐゴシック" w:eastAsia="ＭＳ Ｐゴシック" w:hAnsi="ＭＳ Ｐゴシック" w:cs="ＭＳ Ｐゴシック"/>
@@ -2996,6 +4024,7 @@
         </w:rPr>
         <w:t xml:space="preserve"> クラスは定義されていますが、実際にアプリケーション全体でどのようにインスタンス化され、</w:t>
       </w:r>
+      <w:proofErr w:type="spellStart"/>
       <w:r>
         <w:rPr>
           <w:rFonts w:ascii="ＭＳ ゴシック" w:eastAsia="ＭＳ ゴシック" w:hAnsi="ＭＳ ゴシック" w:cs="ＭＳ ゴシック"/>
@@ -3004,6 +4033,7 @@
         </w:rPr>
         <w:t>check_memory</w:t>
       </w:r>
+      <w:proofErr w:type="spellEnd"/>
       <w:r>
         <w:rPr>
           <w:rFonts w:ascii="ＭＳ Ｐゴシック" w:eastAsia="ＭＳ Ｐゴシック" w:hAnsi="ＭＳ Ｐゴシック" w:cs="ＭＳ Ｐゴシック"/>
@@ -3018,8 +4048,18 @@
           <w:kern w:val="0"/>
           <w:sz w:val="24"/>
         </w:rPr>
-        <w:t>_clear_unused_caches</w:t>
-      </w:r>
+        <w:t>_</w:t>
+      </w:r>
+      <w:proofErr w:type="spellStart"/>
+      <w:r>
+        <w:rPr>
+          <w:rFonts w:ascii="ＭＳ ゴシック" w:eastAsia="ＭＳ ゴシック" w:hAnsi="ＭＳ ゴシック" w:cs="ＭＳ ゴシック"/>
+          <w:kern w:val="0"/>
+          <w:sz w:val="24"/>
+        </w:rPr>
+        <w:t>clear_unused_caches</w:t>
+      </w:r>
+      <w:proofErr w:type="spellEnd"/>
       <w:r>
         <w:rPr>
           <w:rFonts w:ascii="ＭＳ Ｐゴシック" w:eastAsia="ＭＳ Ｐゴシック" w:hAnsi="ＭＳ Ｐゴシック" w:cs="ＭＳ Ｐゴシック"/>
@@ -3034,8 +4074,18 @@
           <w:kern w:val="0"/>
           <w:sz w:val="24"/>
         </w:rPr>
-        <w:t>_force_cleanup</w:t>
-      </w:r>
+        <w:t>_</w:t>
+      </w:r>
+      <w:proofErr w:type="spellStart"/>
+      <w:r>
+        <w:rPr>
+          <w:rFonts w:ascii="ＭＳ ゴシック" w:eastAsia="ＭＳ ゴシック" w:hAnsi="ＭＳ ゴシック" w:cs="ＭＳ ゴシック"/>
+          <w:kern w:val="0"/>
+          <w:sz w:val="24"/>
+        </w:rPr>
+        <w:t>force_cleanup</w:t>
+      </w:r>
+      <w:proofErr w:type="spellEnd"/>
       <w:r>
         <w:rPr>
           <w:rFonts w:ascii="ＭＳ Ｐゴシック" w:eastAsia="ＭＳ Ｐゴシック" w:hAnsi="ＭＳ Ｐゴシック" w:cs="ＭＳ Ｐゴシック"/>
@@ -3044,6 +4094,7 @@
         </w:rPr>
         <w:t xml:space="preserve">) は </w:t>
       </w:r>
+      <w:proofErr w:type="spellStart"/>
       <w:r>
         <w:rPr>
           <w:rFonts w:ascii="ＭＳ ゴシック" w:eastAsia="ＭＳ ゴシック" w:hAnsi="ＭＳ ゴシック" w:cs="ＭＳ ゴシック"/>
@@ -3052,6 +4103,7 @@
         </w:rPr>
         <w:t>global_chart_cache</w:t>
       </w:r>
+      <w:proofErr w:type="spellEnd"/>
       <w:r>
         <w:rPr>
           <w:rFonts w:ascii="ＭＳ Ｐゴシック" w:eastAsia="ＭＳ Ｐゴシック" w:hAnsi="ＭＳ Ｐゴシック" w:cs="ＭＳ Ｐゴシック"/>
@@ -3060,6 +4112,7 @@
         </w:rPr>
         <w:t xml:space="preserve"> のようなグローバル変数を前提としていますが、推奨される </w:t>
       </w:r>
+      <w:proofErr w:type="spellStart"/>
       <w:r>
         <w:rPr>
           <w:rFonts w:ascii="ＭＳ ゴシック" w:eastAsia="ＭＳ ゴシック" w:hAnsi="ＭＳ ゴシック" w:cs="ＭＳ ゴシック"/>
@@ -3068,6 +4121,7 @@
         </w:rPr>
         <w:t>st.session_state</w:t>
       </w:r>
+      <w:proofErr w:type="spellEnd"/>
       <w:r>
         <w:rPr>
           <w:rFonts w:ascii="ＭＳ Ｐゴシック" w:eastAsia="ＭＳ Ｐゴシック" w:hAnsi="ＭＳ Ｐゴシック" w:cs="ＭＳ Ｐゴシック"/>
@@ -3160,6 +4214,7 @@
           <w:sz w:val="24"/>
         </w:rPr>
       </w:pPr>
+      <w:proofErr w:type="spellStart"/>
       <w:r>
         <w:rPr>
           <w:rFonts w:ascii="ＭＳ ゴシック" w:eastAsia="ＭＳ ゴシック" w:hAnsi="ＭＳ ゴシック" w:cs="ＭＳ ゴシック"/>
@@ -3168,6 +4223,7 @@
         </w:rPr>
         <w:t>MemoryManager</w:t>
       </w:r>
+      <w:proofErr w:type="spellEnd"/>
       <w:r>
         <w:rPr>
           <w:rFonts w:ascii="ＭＳ Ｐゴシック" w:eastAsia="ＭＳ Ｐゴシック" w:hAnsi="ＭＳ Ｐゴシック" w:cs="ＭＳ Ｐゴシック"/>
@@ -3192,6 +4248,7 @@
         </w:rPr>
         <w:t xml:space="preserve"> のメイン処理ループの適切な箇所で定期的に </w:t>
       </w:r>
+      <w:proofErr w:type="spellStart"/>
       <w:r>
         <w:rPr>
           <w:rFonts w:ascii="ＭＳ ゴシック" w:eastAsia="ＭＳ ゴシック" w:hAnsi="ＭＳ ゴシック" w:cs="ＭＳ ゴシック"/>
@@ -3200,6 +4257,7 @@
         </w:rPr>
         <w:t>check_memory</w:t>
       </w:r>
+      <w:proofErr w:type="spellEnd"/>
       <w:r>
         <w:rPr>
           <w:rFonts w:ascii="ＭＳ Ｐゴシック" w:eastAsia="ＭＳ Ｐゴシック" w:hAnsi="ＭＳ Ｐゴシック" w:cs="ＭＳ Ｐゴシック"/>
@@ -3232,6 +4290,7 @@
         </w:rPr>
         <w:t xml:space="preserve">キャッシュクリアのロジックを </w:t>
       </w:r>
+      <w:proofErr w:type="spellStart"/>
       <w:r>
         <w:rPr>
           <w:rFonts w:ascii="ＭＳ ゴシック" w:eastAsia="ＭＳ ゴシック" w:hAnsi="ＭＳ ゴシック" w:cs="ＭＳ ゴシック"/>
@@ -3240,6 +4299,7 @@
         </w:rPr>
         <w:t>st.session_state</w:t>
       </w:r>
+      <w:proofErr w:type="spellEnd"/>
       <w:r>
         <w:rPr>
           <w:rFonts w:ascii="ＭＳ Ｐゴシック" w:eastAsia="ＭＳ Ｐゴシック" w:hAnsi="ＭＳ Ｐゴシック" w:cs="ＭＳ Ｐゴシック"/>
@@ -3264,14 +4324,25 @@
           <w:sz w:val="24"/>
         </w:rPr>
       </w:pPr>
-      <w:r>
-        <w:rPr>
-          <w:rFonts w:ascii="ＭＳ Ｐゴシック" w:eastAsia="ＭＳ Ｐゴシック" w:hAnsi="ＭＳ Ｐゴシック" w:cs="ＭＳ Ｐゴシック"/>
-          <w:kern w:val="0"/>
-          <w:sz w:val="24"/>
-        </w:rPr>
-        <w:t>Streamlitの組み込みキャッシュ機能 (</w:t>
-      </w:r>
+      <w:proofErr w:type="spellStart"/>
+      <w:r>
+        <w:rPr>
+          <w:rFonts w:ascii="ＭＳ Ｐゴシック" w:eastAsia="ＭＳ Ｐゴシック" w:hAnsi="ＭＳ Ｐゴシック" w:cs="ＭＳ Ｐゴシック"/>
+          <w:kern w:val="0"/>
+          <w:sz w:val="24"/>
+        </w:rPr>
+        <w:t>Streamlit</w:t>
+      </w:r>
+      <w:proofErr w:type="spellEnd"/>
+      <w:r>
+        <w:rPr>
+          <w:rFonts w:ascii="ＭＳ Ｐゴシック" w:eastAsia="ＭＳ Ｐゴシック" w:hAnsi="ＭＳ Ｐゴシック" w:cs="ＭＳ Ｐゴシック"/>
+          <w:kern w:val="0"/>
+          <w:sz w:val="24"/>
+        </w:rPr>
+        <w:t>の組み込みキャッシュ機能 (</w:t>
+      </w:r>
+      <w:proofErr w:type="spellStart"/>
       <w:r>
         <w:rPr>
           <w:rFonts w:ascii="ＭＳ ゴシック" w:eastAsia="ＭＳ ゴシック" w:hAnsi="ＭＳ ゴシック" w:cs="ＭＳ ゴシック"/>
@@ -3280,6 +4351,7 @@
         </w:rPr>
         <w:t>st.cache_data</w:t>
       </w:r>
+      <w:proofErr w:type="spellEnd"/>
       <w:r>
         <w:rPr>
           <w:rFonts w:ascii="ＭＳ Ｐゴシック" w:eastAsia="ＭＳ Ｐゴシック" w:hAnsi="ＭＳ Ｐゴシック" w:cs="ＭＳ Ｐゴシック"/>
@@ -3288,6 +4360,7 @@
         </w:rPr>
         <w:t xml:space="preserve">, </w:t>
       </w:r>
+      <w:proofErr w:type="spellStart"/>
       <w:r>
         <w:rPr>
           <w:rFonts w:ascii="ＭＳ ゴシック" w:eastAsia="ＭＳ ゴシック" w:hAnsi="ＭＳ ゴシック" w:cs="ＭＳ ゴシック"/>
@@ -3296,6 +4369,7 @@
         </w:rPr>
         <w:t>st.cache_resource</w:t>
       </w:r>
+      <w:proofErr w:type="spellEnd"/>
       <w:r>
         <w:rPr>
           <w:rFonts w:ascii="ＭＳ Ｐゴシック" w:eastAsia="ＭＳ Ｐゴシック" w:hAnsi="ＭＳ Ｐゴシック" w:cs="ＭＳ Ｐゴシック"/>
@@ -3304,6 +4378,7 @@
         </w:rPr>
         <w:t>) を活用している場合、これらのキャッシュを直接クリアするAPIは限定的なため、</w:t>
       </w:r>
+      <w:proofErr w:type="spellStart"/>
       <w:r>
         <w:rPr>
           <w:rFonts w:ascii="ＭＳ ゴシック" w:eastAsia="ＭＳ ゴシック" w:hAnsi="ＭＳ ゴシック" w:cs="ＭＳ ゴシック"/>
@@ -3312,6 +4387,7 @@
         </w:rPr>
         <w:t>MemoryManager</w:t>
       </w:r>
+      <w:proofErr w:type="spellEnd"/>
       <w:r>
         <w:rPr>
           <w:rFonts w:ascii="ＭＳ Ｐゴシック" w:eastAsia="ＭＳ Ｐゴシック" w:hAnsi="ＭＳ Ｐゴシック" w:cs="ＭＳ Ｐゴシック"/>
@@ -3320,6 +4396,7 @@
         </w:rPr>
         <w:t xml:space="preserve"> での解放は主に </w:t>
       </w:r>
+      <w:proofErr w:type="spellStart"/>
       <w:r>
         <w:rPr>
           <w:rFonts w:ascii="ＭＳ ゴシック" w:eastAsia="ＭＳ ゴシック" w:hAnsi="ＭＳ ゴシック" w:cs="ＭＳ ゴシック"/>
@@ -3328,6 +4405,7 @@
         </w:rPr>
         <w:t>st.session_state</w:t>
       </w:r>
+      <w:proofErr w:type="spellEnd"/>
       <w:r>
         <w:rPr>
           <w:rFonts w:ascii="ＭＳ Ｐゴシック" w:eastAsia="ＭＳ Ｐゴシック" w:hAnsi="ＭＳ Ｐゴシック" w:cs="ＭＳ Ｐゴシック"/>
@@ -3372,6 +4450,7 @@
         </w:rPr>
         <w:t xml:space="preserve"> 内の </w:t>
       </w:r>
+      <w:proofErr w:type="spellStart"/>
       <w:r>
         <w:rPr>
           <w:rFonts w:ascii="ＭＳ ゴシック" w:eastAsia="ＭＳ ゴシック" w:hAnsi="ＭＳ ゴシック" w:cs="ＭＳ ゴシック"/>
@@ -3382,6 +4461,7 @@
         </w:rPr>
         <w:t>generate_filtered_summaries</w:t>
       </w:r>
+      <w:proofErr w:type="spellEnd"/>
       <w:r>
         <w:rPr>
           <w:rFonts w:ascii="ＭＳ Ｐゴシック" w:eastAsia="ＭＳ Ｐゴシック" w:hAnsi="ＭＳ Ｐゴシック" w:cs="ＭＳ Ｐゴシック"/>
@@ -3392,6 +4472,7 @@
         </w:rPr>
         <w:t xml:space="preserve"> での </w:t>
       </w:r>
+      <w:proofErr w:type="spellStart"/>
       <w:r>
         <w:rPr>
           <w:rFonts w:ascii="ＭＳ ゴシック" w:eastAsia="ＭＳ ゴシック" w:hAnsi="ＭＳ ゴシック" w:cs="ＭＳ ゴシック"/>
@@ -3402,6 +4483,7 @@
         </w:rPr>
         <w:t>st.error</w:t>
       </w:r>
+      <w:proofErr w:type="spellEnd"/>
       <w:r>
         <w:rPr>
           <w:rFonts w:ascii="ＭＳ Ｐゴシック" w:eastAsia="ＭＳ Ｐゴシック" w:hAnsi="ＭＳ Ｐゴシック" w:cs="ＭＳ Ｐゴシック"/>
@@ -3436,6 +4518,7 @@
           <w:kern w:val="0"/>
           <w:sz w:val="24"/>
         </w:rPr>
+        <w:lastRenderedPageBreak/>
         <w:t>問題点:</w:t>
       </w:r>
       <w:r>
@@ -3462,6 +4545,7 @@
         </w:rPr>
         <w:t xml:space="preserve"> の </w:t>
       </w:r>
+      <w:proofErr w:type="spellStart"/>
       <w:r>
         <w:rPr>
           <w:rFonts w:ascii="ＭＳ ゴシック" w:eastAsia="ＭＳ ゴシック" w:hAnsi="ＭＳ ゴシック" w:cs="ＭＳ ゴシック"/>
@@ -3470,6 +4554,7 @@
         </w:rPr>
         <w:t>generate_filtered_summaries</w:t>
       </w:r>
+      <w:proofErr w:type="spellEnd"/>
       <w:r>
         <w:rPr>
           <w:rFonts w:ascii="ＭＳ Ｐゴシック" w:eastAsia="ＭＳ Ｐゴシック" w:hAnsi="ＭＳ Ｐゴシック" w:cs="ＭＳ Ｐゴシック"/>
@@ -3478,6 +4563,7 @@
         </w:rPr>
         <w:t xml:space="preserve"> 関数内で </w:t>
       </w:r>
+      <w:proofErr w:type="spellStart"/>
       <w:r>
         <w:rPr>
           <w:rFonts w:ascii="ＭＳ ゴシック" w:eastAsia="ＭＳ ゴシック" w:hAnsi="ＭＳ ゴシック" w:cs="ＭＳ ゴシック"/>
@@ -3486,6 +4572,7 @@
         </w:rPr>
         <w:t>st.error</w:t>
       </w:r>
+      <w:proofErr w:type="spellEnd"/>
       <w:r>
         <w:rPr>
           <w:rFonts w:ascii="ＭＳ Ｐゴシック" w:eastAsia="ＭＳ Ｐゴシック" w:hAnsi="ＭＳ Ｐゴシック" w:cs="ＭＳ Ｐゴシック"/>
@@ -3494,6 +4581,7 @@
         </w:rPr>
         <w:t xml:space="preserve">, </w:t>
       </w:r>
+      <w:proofErr w:type="spellStart"/>
       <w:r>
         <w:rPr>
           <w:rFonts w:ascii="ＭＳ ゴシック" w:eastAsia="ＭＳ ゴシック" w:hAnsi="ＭＳ ゴシック" w:cs="ＭＳ ゴシック"/>
@@ -3502,6 +4590,7 @@
         </w:rPr>
         <w:t>st.warning</w:t>
       </w:r>
+      <w:proofErr w:type="spellEnd"/>
       <w:r>
         <w:rPr>
           <w:rFonts w:ascii="ＭＳ Ｐゴシック" w:eastAsia="ＭＳ Ｐゴシック" w:hAnsi="ＭＳ Ｐゴシック" w:cs="ＭＳ Ｐゴシック"/>
@@ -3626,15 +4715,16 @@
           <w:sz w:val="24"/>
         </w:rPr>
       </w:pPr>
-      <w:r>
-        <w:rPr>
-          <w:rFonts w:ascii="ＭＳ ゴシック" w:eastAsia="ＭＳ ゴシック" w:hAnsi="ＭＳ ゴシック" w:cs="ＭＳ ゴシック"/>
-          <w:kern w:val="0"/>
-          <w:sz w:val="24"/>
-        </w:rPr>
-        <w:lastRenderedPageBreak/>
+      <w:proofErr w:type="spellStart"/>
+      <w:r>
+        <w:rPr>
+          <w:rFonts w:ascii="ＭＳ ゴシック" w:eastAsia="ＭＳ ゴシック" w:hAnsi="ＭＳ ゴシック" w:cs="ＭＳ ゴシック"/>
+          <w:kern w:val="0"/>
+          <w:sz w:val="24"/>
+        </w:rPr>
         <w:t>generate_filtered_summaries</w:t>
       </w:r>
+      <w:proofErr w:type="spellEnd"/>
       <w:r>
         <w:rPr>
           <w:rFonts w:ascii="ＭＳ Ｐゴシック" w:eastAsia="ＭＳ Ｐゴシック" w:hAnsi="ＭＳ Ｐゴシック" w:cs="ＭＳ Ｐゴシック"/>
@@ -3715,6 +4805,7 @@
         </w:rPr>
         <w:t xml:space="preserve"> の </w:t>
       </w:r>
+      <w:proofErr w:type="spellStart"/>
       <w:r>
         <w:rPr>
           <w:rFonts w:ascii="ＭＳ ゴシック" w:eastAsia="ＭＳ ゴシック" w:hAnsi="ＭＳ ゴシック" w:cs="ＭＳ ゴシック"/>
@@ -3723,6 +4814,7 @@
         </w:rPr>
         <w:t>validation_results</w:t>
       </w:r>
+      <w:proofErr w:type="spellEnd"/>
       <w:r>
         <w:rPr>
           <w:rFonts w:ascii="ＭＳ Ｐゴシック" w:eastAsia="ＭＳ Ｐゴシック" w:hAnsi="ＭＳ Ｐゴシック" w:cs="ＭＳ Ｐゴシック"/>
@@ -3866,6 +4958,7 @@
         </w:rPr>
         <w:t xml:space="preserve"> の </w:t>
       </w:r>
+      <w:proofErr w:type="spellStart"/>
       <w:r>
         <w:rPr>
           <w:rFonts w:ascii="ＭＳ ゴシック" w:eastAsia="ＭＳ ゴシック" w:hAnsi="ＭＳ ゴシック" w:cs="ＭＳ ゴシック"/>
@@ -3874,6 +4967,7 @@
         </w:rPr>
         <w:t>calculate_ward_summary</w:t>
       </w:r>
+      <w:proofErr w:type="spellEnd"/>
       <w:r>
         <w:rPr>
           <w:rFonts w:ascii="ＭＳ Ｐゴシック" w:eastAsia="ＭＳ Ｐゴシック" w:hAnsi="ＭＳ Ｐゴシック" w:cs="ＭＳ Ｐゴシック"/>
@@ -4030,6 +5124,7 @@
         </w:rPr>
         <w:t xml:space="preserve"> の </w:t>
       </w:r>
+      <w:proofErr w:type="spellStart"/>
       <w:r>
         <w:rPr>
           <w:rFonts w:ascii="ＭＳ ゴシック" w:eastAsia="ＭＳ ゴシック" w:hAnsi="ＭＳ ゴシック" w:cs="ＭＳ ゴシック"/>
@@ -4038,6 +5133,7 @@
         </w:rPr>
         <w:t>read_excel_cached</w:t>
       </w:r>
+      <w:proofErr w:type="spellEnd"/>
       <w:r>
         <w:rPr>
           <w:rFonts w:ascii="ＭＳ Ｐゴシック" w:eastAsia="ＭＳ Ｐゴシック" w:hAnsi="ＭＳ Ｐゴシック" w:cs="ＭＳ Ｐゴシック"/>
@@ -4082,6 +5178,7 @@
         </w:rPr>
         <w:t xml:space="preserve"> の </w:t>
       </w:r>
+      <w:proofErr w:type="spellStart"/>
       <w:r>
         <w:rPr>
           <w:rFonts w:ascii="ＭＳ ゴシック" w:eastAsia="ＭＳ ゴシック" w:hAnsi="ＭＳ ゴシック" w:cs="ＭＳ ゴシック"/>
@@ -4092,6 +5189,7 @@
         </w:rPr>
         <w:t>create_dept_mapping_table</w:t>
       </w:r>
+      <w:proofErr w:type="spellEnd"/>
       <w:r>
         <w:rPr>
           <w:rFonts w:ascii="ＭＳ Ｐゴシック" w:eastAsia="ＭＳ Ｐゴシック" w:hAnsi="ＭＳ Ｐゴシック" w:cs="ＭＳ Ｐゴシック"/>
@@ -4102,6 +5200,7 @@
         </w:rPr>
         <w:t xml:space="preserve"> と </w:t>
       </w:r>
+      <w:proofErr w:type="spellStart"/>
       <w:r>
         <w:rPr>
           <w:rFonts w:ascii="ＭＳ ゴシック" w:eastAsia="ＭＳ ゴシック" w:hAnsi="ＭＳ ゴシック" w:cs="ＭＳ ゴシック"/>
@@ -4112,6 +5211,7 @@
         </w:rPr>
         <w:t>get_display_name_for_dept</w:t>
       </w:r>
+      <w:proofErr w:type="spellEnd"/>
     </w:p>
     <w:p>
       <w:pPr>
@@ -4136,6 +5236,7 @@
           <w:kern w:val="0"/>
           <w:sz w:val="24"/>
         </w:rPr>
+        <w:lastRenderedPageBreak/>
         <w:t>問題点:</w:t>
       </w:r>
       <w:r>
@@ -4146,6 +5247,7 @@
         </w:rPr>
         <w:t xml:space="preserve"> 診療科マッピングのロジックで、</w:t>
       </w:r>
+      <w:proofErr w:type="spellStart"/>
       <w:r>
         <w:rPr>
           <w:rFonts w:ascii="ＭＳ ゴシック" w:eastAsia="ＭＳ ゴシック" w:hAnsi="ＭＳ ゴシック" w:cs="ＭＳ ゴシック"/>
@@ -4154,6 +5256,7 @@
         </w:rPr>
         <w:t>special_mappings</w:t>
       </w:r>
+      <w:proofErr w:type="spellEnd"/>
       <w:r>
         <w:rPr>
           <w:rFonts w:ascii="ＭＳ Ｐゴシック" w:eastAsia="ＭＳ Ｐゴシック" w:hAnsi="ＭＳ Ｐゴシック" w:cs="ＭＳ Ｐゴシック"/>
@@ -4276,7 +5379,6 @@
           <w:kern w:val="0"/>
           <w:sz w:val="24"/>
         </w:rPr>
-        <w:lastRenderedPageBreak/>
         <w:t>現状のままでも問題ない場合は、コメントでこの特殊対応の意図を明確に記述しておくと良いでしょう。</w:t>
       </w:r>
     </w:p>
@@ -4349,6 +5451,7 @@
         </w:rPr>
         <w:t xml:space="preserve"> </w:t>
       </w:r>
+      <w:proofErr w:type="spellStart"/>
       <w:r>
         <w:rPr>
           <w:rFonts w:ascii="ＭＳ ゴシック" w:eastAsia="ＭＳ ゴシック" w:hAnsi="ＭＳ ゴシック" w:cs="ＭＳ ゴシック"/>
@@ -4357,6 +5460,7 @@
         </w:rPr>
         <w:t>extract_targets_from_file</w:t>
       </w:r>
+      <w:proofErr w:type="spellEnd"/>
       <w:r>
         <w:rPr>
           <w:rFonts w:ascii="ＭＳ Ｐゴシック" w:eastAsia="ＭＳ Ｐゴシック" w:hAnsi="ＭＳ Ｐゴシック" w:cs="ＭＳ Ｐゴシック"/>
@@ -4551,6 +5655,7 @@
         </w:rPr>
         <w:t xml:space="preserve"> PDF生成時にMatplotlibでグラフを都度生成しており、キャッシュ機構も独自に実装されています。</w:t>
       </w:r>
+      <w:proofErr w:type="spellStart"/>
       <w:r>
         <w:rPr>
           <w:rFonts w:ascii="ＭＳ ゴシック" w:eastAsia="ＭＳ ゴシック" w:hAnsi="ＭＳ ゴシック" w:cs="ＭＳ ゴシック"/>
@@ -4559,6 +5664,7 @@
         </w:rPr>
         <w:t>create_patient_chart_with_target_wrapper</w:t>
       </w:r>
+      <w:proofErr w:type="spellEnd"/>
       <w:r>
         <w:rPr>
           <w:rFonts w:ascii="ＭＳ Ｐゴシック" w:eastAsia="ＭＳ Ｐゴシック" w:hAnsi="ＭＳ Ｐゴシック" w:cs="ＭＳ Ｐゴシック"/>
@@ -4683,6 +5789,7 @@
         </w:rPr>
         <w:t xml:space="preserve"> のMatplotlib用グラフ関数 (</w:t>
       </w:r>
+      <w:proofErr w:type="spellStart"/>
       <w:r>
         <w:rPr>
           <w:rFonts w:ascii="ＭＳ ゴシック" w:eastAsia="ＭＳ ゴシック" w:hAnsi="ＭＳ ゴシック" w:cs="ＭＳ ゴシック"/>
@@ -4691,6 +5798,7 @@
         </w:rPr>
         <w:t>create_patient_chart</w:t>
       </w:r>
+      <w:proofErr w:type="spellEnd"/>
       <w:r>
         <w:rPr>
           <w:rFonts w:ascii="ＭＳ Ｐゴシック" w:eastAsia="ＭＳ Ｐゴシック" w:hAnsi="ＭＳ Ｐゴシック" w:cs="ＭＳ Ｐゴシック"/>
@@ -4699,6 +5807,7 @@
         </w:rPr>
         <w:t xml:space="preserve">, </w:t>
       </w:r>
+      <w:proofErr w:type="spellStart"/>
       <w:r>
         <w:rPr>
           <w:rFonts w:ascii="ＭＳ ゴシック" w:eastAsia="ＭＳ ゴシック" w:hAnsi="ＭＳ ゴシック" w:cs="ＭＳ ゴシック"/>
@@ -4707,6 +5816,7 @@
         </w:rPr>
         <w:t>create_dual_axis_chart</w:t>
       </w:r>
+      <w:proofErr w:type="spellEnd"/>
       <w:r>
         <w:rPr>
           <w:rFonts w:ascii="ＭＳ Ｐゴシック" w:eastAsia="ＭＳ Ｐゴシック" w:hAnsi="ＭＳ Ｐゴシック" w:cs="ＭＳ Ｐゴシック"/>
@@ -4779,21 +5889,42 @@
           <w:sz w:val="24"/>
         </w:rPr>
       </w:pPr>
-      <w:r>
-        <w:rPr>
-          <w:rFonts w:ascii="ＭＳ ゴシック" w:eastAsia="ＭＳ ゴシック" w:hAnsi="ＭＳ ゴシック" w:cs="ＭＳ ゴシック"/>
-          <w:kern w:val="0"/>
-          <w:sz w:val="24"/>
-        </w:rPr>
+      <w:proofErr w:type="spellStart"/>
+      <w:r>
+        <w:rPr>
+          <w:rFonts w:ascii="ＭＳ ゴシック" w:eastAsia="ＭＳ ゴシック" w:hAnsi="ＭＳ ゴシック" w:cs="ＭＳ ゴシック"/>
+          <w:kern w:val="0"/>
+          <w:sz w:val="24"/>
+        </w:rPr>
+        <w:lastRenderedPageBreak/>
         <w:t>alos_chart_buffer</w:t>
       </w:r>
-      <w:r>
-        <w:rPr>
-          <w:rFonts w:ascii="ＭＳ Ｐゴシック" w:eastAsia="ＭＳ Ｐゴシック" w:hAnsi="ＭＳ Ｐゴシック" w:cs="ＭＳ Ｐゴシック"/>
-          <w:kern w:val="0"/>
-          <w:sz w:val="24"/>
-        </w:rPr>
-        <w:t xml:space="preserve"> のように、生成済みのグラフ（BytesIOオブジェクト）を引数で渡す方式は、グラフ生成ロジックとPDF構築ロジックを分離する良いアプローチです。これを他のグラフにも適用できないか検討してください。</w:t>
+      <w:proofErr w:type="spellEnd"/>
+      <w:r>
+        <w:rPr>
+          <w:rFonts w:ascii="ＭＳ Ｐゴシック" w:eastAsia="ＭＳ Ｐゴシック" w:hAnsi="ＭＳ Ｐゴシック" w:cs="ＭＳ Ｐゴシック"/>
+          <w:kern w:val="0"/>
+          <w:sz w:val="24"/>
+        </w:rPr>
+        <w:t xml:space="preserve"> のように、生成済みのグラフ（</w:t>
+      </w:r>
+      <w:proofErr w:type="spellStart"/>
+      <w:r>
+        <w:rPr>
+          <w:rFonts w:ascii="ＭＳ Ｐゴシック" w:eastAsia="ＭＳ Ｐゴシック" w:hAnsi="ＭＳ Ｐゴシック" w:cs="ＭＳ Ｐゴシック"/>
+          <w:kern w:val="0"/>
+          <w:sz w:val="24"/>
+        </w:rPr>
+        <w:t>BytesIO</w:t>
+      </w:r>
+      <w:proofErr w:type="spellEnd"/>
+      <w:r>
+        <w:rPr>
+          <w:rFonts w:ascii="ＭＳ Ｐゴシック" w:eastAsia="ＭＳ Ｐゴシック" w:hAnsi="ＭＳ Ｐゴシック" w:cs="ＭＳ Ｐゴシック"/>
+          <w:kern w:val="0"/>
+          <w:sz w:val="24"/>
+        </w:rPr>
+        <w:t>オブジェクト）を引数で渡す方式は、グラフ生成ロジックとPDF構築ロジックを分離する良いアプローチです。これを他のグラフにも適用できないか検討してください。</w:t>
       </w:r>
     </w:p>
     <w:p>
@@ -4861,8 +5992,18 @@
           <w:kern w:val="0"/>
           <w:sz w:val="24"/>
         </w:rPr>
-        <w:t>import gc</w:t>
-      </w:r>
+        <w:t xml:space="preserve">import </w:t>
+      </w:r>
+      <w:proofErr w:type="spellStart"/>
+      <w:r>
+        <w:rPr>
+          <w:rFonts w:ascii="ＭＳ ゴシック" w:eastAsia="ＭＳ ゴシック" w:hAnsi="ＭＳ ゴシック" w:cs="ＭＳ ゴシック"/>
+          <w:kern w:val="0"/>
+          <w:sz w:val="24"/>
+        </w:rPr>
+        <w:t>gc</w:t>
+      </w:r>
+      <w:proofErr w:type="spellEnd"/>
       <w:r>
         <w:rPr>
           <w:rFonts w:ascii="ＭＳ Ｐゴシック" w:eastAsia="ＭＳ Ｐゴシック" w:hAnsi="ＭＳ Ｐゴシック" w:cs="ＭＳ Ｐゴシック"/>
@@ -4893,7 +6034,6 @@
           <w:kern w:val="0"/>
           <w:sz w:val="24"/>
         </w:rPr>
-        <w:lastRenderedPageBreak/>
         <w:t>department_tables_tab.py</w:t>
       </w:r>
       <w:r>
@@ -5257,6 +6397,123 @@
 <file path=word/numbering.xml><?xml version="1.0" encoding="utf-8"?>
 <w:numbering xmlns:wpc="http://schemas.microsoft.com/office/word/2010/wordprocessingCanvas" xmlns:cx="http://schemas.microsoft.com/office/drawing/2014/chartex" xmlns:cx1="http://schemas.microsoft.com/office/drawing/2015/9/8/chartex" xmlns:cx2="http://schemas.microsoft.com/office/drawing/2015/10/21/chartex" xmlns:cx3="http://schemas.microsoft.com/office/drawing/2016/5/9/chartex" xmlns:cx4="http://schemas.microsoft.com/office/drawing/2016/5/10/chartex" xmlns:cx5="http://schemas.microsoft.com/office/drawing/2016/5/11/chartex" xmlns:cx6="http://schemas.microsoft.com/office/drawing/2016/5/12/chartex" xmlns:cx7="http://schemas.microsoft.com/office/drawing/2016/5/13/chartex" xmlns:cx8="http://schemas.microsoft.com/office/drawing/2016/5/14/chartex" xmlns:mc="http://schemas.openxmlformats.org/markup-compatibility/2006" xmlns:aink="http://schemas.microsoft.com/office/drawing/2016/ink" xmlns:am3d="http://schemas.microsoft.com/office/drawing/2017/model3d" xmlns:o="urn:schemas-microsoft-com:office:office" xmlns:oel="http://schemas.microsoft.com/office/2019/extlst" xmlns:r="http://schemas.openxmlformats.org/officeDocument/2006/relationships" xmlns:m="http://schemas.openxmlformats.org/officeDocument/2006/math" xmlns:v="urn:schemas-microsoft-com:vml" xmlns:wp14="http://schemas.microsoft.com/office/word/2010/wordprocessingDrawing" xmlns:wp="http://schemas.openxmlformats.org/drawingml/2006/wordprocessingDrawing" xmlns:w10="urn:schemas-microsoft-com:office:word" xmlns:w="http://schemas.openxmlformats.org/wordprocessingml/2006/main" xmlns:w14="http://schemas.microsoft.com/office/word/2010/wordml" xmlns:w15="http://schemas.microsoft.com/office/word/2012/wordml" xmlns:w16cex="http://schemas.microsoft.com/office/word/2018/wordml/cex" xmlns:w16cid="http://schemas.microsoft.com/office/word/2016/wordml/cid" xmlns:w16="http://schemas.microsoft.com/office/word/2018/wordml" xmlns:w16du="http://schemas.microsoft.com/office/word/2023/wordml/word16du" xmlns:w16sdtdh="http://schemas.microsoft.com/office/word/2020/wordml/sdtdatahash" xmlns:w16sdtfl="http://schemas.microsoft.com/office/word/2024/wordml/sdtformatlock" xmlns:w16se="http://schemas.microsoft.com/office/word/2015/wordml/symex" xmlns:wpg="http://schemas.microsoft.com/office/word/2010/wordprocessingGroup" xmlns:wpi="http://schemas.microsoft.com/office/word/2010/wordprocessingInk" xmlns:wne="http://schemas.microsoft.com/office/word/2006/wordml" xmlns:wps="http://schemas.microsoft.com/office/word/2010/wordprocessingShape" mc:Ignorable="w14 w15 w16se w16cid w16 w16cex w16sdtdh w16sdtfl w16du wp14">
   <w:abstractNum w:abstractNumId="0" w15:restartNumberingAfterBreak="0">
+    <w:nsid w:val="0C7F1FA0"/>
+    <w:multiLevelType w:val="multilevel"/>
+    <w:tmpl w:val="04CC497C"/>
+    <w:lvl w:ilvl="0">
+      <w:start w:val="1"/>
+      <w:numFmt w:val="decimal"/>
+      <w:lvlText w:val="%1."/>
+      <w:lvlJc w:val="left"/>
+      <w:pPr>
+        <w:tabs>
+          <w:tab w:val="num" w:pos="720"/>
+        </w:tabs>
+        <w:ind w:left="720" w:hanging="360"/>
+      </w:pPr>
+    </w:lvl>
+    <w:lvl w:ilvl="1">
+      <w:start w:val="1"/>
+      <w:numFmt w:val="bullet"/>
+      <w:lvlText w:val="o"/>
+      <w:lvlJc w:val="left"/>
+      <w:pPr>
+        <w:tabs>
+          <w:tab w:val="num" w:pos="1440"/>
+        </w:tabs>
+        <w:ind w:left="1440" w:hanging="360"/>
+      </w:pPr>
+      <w:rPr>
+        <w:rFonts w:ascii="Courier New" w:hAnsi="Courier New" w:hint="default"/>
+        <w:sz w:val="20"/>
+      </w:rPr>
+    </w:lvl>
+    <w:lvl w:ilvl="2" w:tentative="1">
+      <w:start w:val="1"/>
+      <w:numFmt w:val="decimal"/>
+      <w:lvlText w:val="%3."/>
+      <w:lvlJc w:val="left"/>
+      <w:pPr>
+        <w:tabs>
+          <w:tab w:val="num" w:pos="2160"/>
+        </w:tabs>
+        <w:ind w:left="2160" w:hanging="360"/>
+      </w:pPr>
+    </w:lvl>
+    <w:lvl w:ilvl="3" w:tentative="1">
+      <w:start w:val="1"/>
+      <w:numFmt w:val="decimal"/>
+      <w:lvlText w:val="%4."/>
+      <w:lvlJc w:val="left"/>
+      <w:pPr>
+        <w:tabs>
+          <w:tab w:val="num" w:pos="2880"/>
+        </w:tabs>
+        <w:ind w:left="2880" w:hanging="360"/>
+      </w:pPr>
+    </w:lvl>
+    <w:lvl w:ilvl="4" w:tentative="1">
+      <w:start w:val="1"/>
+      <w:numFmt w:val="decimal"/>
+      <w:lvlText w:val="%5."/>
+      <w:lvlJc w:val="left"/>
+      <w:pPr>
+        <w:tabs>
+          <w:tab w:val="num" w:pos="3600"/>
+        </w:tabs>
+        <w:ind w:left="3600" w:hanging="360"/>
+      </w:pPr>
+    </w:lvl>
+    <w:lvl w:ilvl="5" w:tentative="1">
+      <w:start w:val="1"/>
+      <w:numFmt w:val="decimal"/>
+      <w:lvlText w:val="%6."/>
+      <w:lvlJc w:val="left"/>
+      <w:pPr>
+        <w:tabs>
+          <w:tab w:val="num" w:pos="4320"/>
+        </w:tabs>
+        <w:ind w:left="4320" w:hanging="360"/>
+      </w:pPr>
+    </w:lvl>
+    <w:lvl w:ilvl="6" w:tentative="1">
+      <w:start w:val="1"/>
+      <w:numFmt w:val="decimal"/>
+      <w:lvlText w:val="%7."/>
+      <w:lvlJc w:val="left"/>
+      <w:pPr>
+        <w:tabs>
+          <w:tab w:val="num" w:pos="5040"/>
+        </w:tabs>
+        <w:ind w:left="5040" w:hanging="360"/>
+      </w:pPr>
+    </w:lvl>
+    <w:lvl w:ilvl="7" w:tentative="1">
+      <w:start w:val="1"/>
+      <w:numFmt w:val="decimal"/>
+      <w:lvlText w:val="%8."/>
+      <w:lvlJc w:val="left"/>
+      <w:pPr>
+        <w:tabs>
+          <w:tab w:val="num" w:pos="5760"/>
+        </w:tabs>
+        <w:ind w:left="5760" w:hanging="360"/>
+      </w:pPr>
+    </w:lvl>
+    <w:lvl w:ilvl="8" w:tentative="1">
+      <w:start w:val="1"/>
+      <w:numFmt w:val="decimal"/>
+      <w:lvlText w:val="%9."/>
+      <w:lvlJc w:val="left"/>
+      <w:pPr>
+        <w:tabs>
+          <w:tab w:val="num" w:pos="6480"/>
+        </w:tabs>
+        <w:ind w:left="6480" w:hanging="360"/>
+      </w:pPr>
+    </w:lvl>
+  </w:abstractNum>
+  <w:abstractNum w:abstractNumId="1" w15:restartNumberingAfterBreak="0">
     <w:nsid w:val="260B23EC"/>
     <w:multiLevelType w:val="multilevel"/>
     <w:tmpl w:val="7F08F096"/>
@@ -5377,7 +6634,7 @@
       </w:pPr>
     </w:lvl>
   </w:abstractNum>
-  <w:abstractNum w:abstractNumId="1" w15:restartNumberingAfterBreak="0">
+  <w:abstractNum w:abstractNumId="2" w15:restartNumberingAfterBreak="0">
     <w:nsid w:val="631566D6"/>
     <w:multiLevelType w:val="multilevel"/>
     <w:tmpl w:val="D506E6CA"/>
@@ -5502,7 +6759,156 @@
       </w:pPr>
     </w:lvl>
   </w:abstractNum>
-  <w:abstractNum w:abstractNumId="2" w15:restartNumberingAfterBreak="0">
+  <w:abstractNum w:abstractNumId="3" w15:restartNumberingAfterBreak="0">
+    <w:nsid w:val="6AD7088B"/>
+    <w:multiLevelType w:val="multilevel"/>
+    <w:tmpl w:val="E1F4D080"/>
+    <w:lvl w:ilvl="0">
+      <w:start w:val="1"/>
+      <w:numFmt w:val="bullet"/>
+      <w:lvlText w:val=""/>
+      <w:lvlJc w:val="left"/>
+      <w:pPr>
+        <w:tabs>
+          <w:tab w:val="num" w:pos="720"/>
+        </w:tabs>
+        <w:ind w:left="720" w:hanging="360"/>
+      </w:pPr>
+      <w:rPr>
+        <w:rFonts w:ascii="Symbol" w:hAnsi="Symbol" w:hint="default"/>
+        <w:sz w:val="20"/>
+      </w:rPr>
+    </w:lvl>
+    <w:lvl w:ilvl="1" w:tentative="1">
+      <w:start w:val="1"/>
+      <w:numFmt w:val="bullet"/>
+      <w:lvlText w:val="o"/>
+      <w:lvlJc w:val="left"/>
+      <w:pPr>
+        <w:tabs>
+          <w:tab w:val="num" w:pos="1440"/>
+        </w:tabs>
+        <w:ind w:left="1440" w:hanging="360"/>
+      </w:pPr>
+      <w:rPr>
+        <w:rFonts w:ascii="Courier New" w:hAnsi="Courier New" w:hint="default"/>
+        <w:sz w:val="20"/>
+      </w:rPr>
+    </w:lvl>
+    <w:lvl w:ilvl="2" w:tentative="1">
+      <w:start w:val="1"/>
+      <w:numFmt w:val="bullet"/>
+      <w:lvlText w:val=""/>
+      <w:lvlJc w:val="left"/>
+      <w:pPr>
+        <w:tabs>
+          <w:tab w:val="num" w:pos="2160"/>
+        </w:tabs>
+        <w:ind w:left="2160" w:hanging="360"/>
+      </w:pPr>
+      <w:rPr>
+        <w:rFonts w:ascii="Wingdings" w:hAnsi="Wingdings" w:hint="default"/>
+        <w:sz w:val="20"/>
+      </w:rPr>
+    </w:lvl>
+    <w:lvl w:ilvl="3" w:tentative="1">
+      <w:start w:val="1"/>
+      <w:numFmt w:val="bullet"/>
+      <w:lvlText w:val=""/>
+      <w:lvlJc w:val="left"/>
+      <w:pPr>
+        <w:tabs>
+          <w:tab w:val="num" w:pos="2880"/>
+        </w:tabs>
+        <w:ind w:left="2880" w:hanging="360"/>
+      </w:pPr>
+      <w:rPr>
+        <w:rFonts w:ascii="Wingdings" w:hAnsi="Wingdings" w:hint="default"/>
+        <w:sz w:val="20"/>
+      </w:rPr>
+    </w:lvl>
+    <w:lvl w:ilvl="4" w:tentative="1">
+      <w:start w:val="1"/>
+      <w:numFmt w:val="bullet"/>
+      <w:lvlText w:val=""/>
+      <w:lvlJc w:val="left"/>
+      <w:pPr>
+        <w:tabs>
+          <w:tab w:val="num" w:pos="3600"/>
+        </w:tabs>
+        <w:ind w:left="3600" w:hanging="360"/>
+      </w:pPr>
+      <w:rPr>
+        <w:rFonts w:ascii="Wingdings" w:hAnsi="Wingdings" w:hint="default"/>
+        <w:sz w:val="20"/>
+      </w:rPr>
+    </w:lvl>
+    <w:lvl w:ilvl="5" w:tentative="1">
+      <w:start w:val="1"/>
+      <w:numFmt w:val="bullet"/>
+      <w:lvlText w:val=""/>
+      <w:lvlJc w:val="left"/>
+      <w:pPr>
+        <w:tabs>
+          <w:tab w:val="num" w:pos="4320"/>
+        </w:tabs>
+        <w:ind w:left="4320" w:hanging="360"/>
+      </w:pPr>
+      <w:rPr>
+        <w:rFonts w:ascii="Wingdings" w:hAnsi="Wingdings" w:hint="default"/>
+        <w:sz w:val="20"/>
+      </w:rPr>
+    </w:lvl>
+    <w:lvl w:ilvl="6" w:tentative="1">
+      <w:start w:val="1"/>
+      <w:numFmt w:val="bullet"/>
+      <w:lvlText w:val=""/>
+      <w:lvlJc w:val="left"/>
+      <w:pPr>
+        <w:tabs>
+          <w:tab w:val="num" w:pos="5040"/>
+        </w:tabs>
+        <w:ind w:left="5040" w:hanging="360"/>
+      </w:pPr>
+      <w:rPr>
+        <w:rFonts w:ascii="Wingdings" w:hAnsi="Wingdings" w:hint="default"/>
+        <w:sz w:val="20"/>
+      </w:rPr>
+    </w:lvl>
+    <w:lvl w:ilvl="7" w:tentative="1">
+      <w:start w:val="1"/>
+      <w:numFmt w:val="bullet"/>
+      <w:lvlText w:val=""/>
+      <w:lvlJc w:val="left"/>
+      <w:pPr>
+        <w:tabs>
+          <w:tab w:val="num" w:pos="5760"/>
+        </w:tabs>
+        <w:ind w:left="5760" w:hanging="360"/>
+      </w:pPr>
+      <w:rPr>
+        <w:rFonts w:ascii="Wingdings" w:hAnsi="Wingdings" w:hint="default"/>
+        <w:sz w:val="20"/>
+      </w:rPr>
+    </w:lvl>
+    <w:lvl w:ilvl="8" w:tentative="1">
+      <w:start w:val="1"/>
+      <w:numFmt w:val="bullet"/>
+      <w:lvlText w:val=""/>
+      <w:lvlJc w:val="left"/>
+      <w:pPr>
+        <w:tabs>
+          <w:tab w:val="num" w:pos="6480"/>
+        </w:tabs>
+        <w:ind w:left="6480" w:hanging="360"/>
+      </w:pPr>
+      <w:rPr>
+        <w:rFonts w:ascii="Wingdings" w:hAnsi="Wingdings" w:hint="default"/>
+        <w:sz w:val="20"/>
+      </w:rPr>
+    </w:lvl>
+  </w:abstractNum>
+  <w:abstractNum w:abstractNumId="4" w15:restartNumberingAfterBreak="0">
     <w:nsid w:val="7F827885"/>
     <w:multiLevelType w:val="multilevel"/>
     <w:tmpl w:val="C80E43E4"/>
@@ -5624,13 +7030,19 @@
     </w:lvl>
   </w:abstractNum>
   <w:num w:numId="1" w16cid:durableId="1193226025">
+    <w:abstractNumId w:val="2"/>
+  </w:num>
+  <w:num w:numId="2" w16cid:durableId="1882397424">
+    <w:abstractNumId w:val="4"/>
+  </w:num>
+  <w:num w:numId="3" w16cid:durableId="391150955">
     <w:abstractNumId w:val="1"/>
   </w:num>
-  <w:num w:numId="2" w16cid:durableId="1882397424">
-    <w:abstractNumId w:val="2"/>
+  <w:num w:numId="4" w16cid:durableId="1496603152">
+    <w:abstractNumId w:val="0"/>
   </w:num>
-  <w:num w:numId="3" w16cid:durableId="391150955">
-    <w:abstractNumId w:val="0"/>
+  <w:num w:numId="5" w16cid:durableId="648676089">
+    <w:abstractNumId w:val="3"/>
   </w:num>
 </w:numbering>
 </file>
